--- a/labs/lab04/report/report.docx
+++ b/labs/lab04/report/report.docx
@@ -565,23 +565,7 @@
         <w:pStyle w:val="FirstParagraph"/>
       </w:pPr>
       <w:r>
-        <w:t xml:space="preserve">Для начала займемся установкой,скачаем архив с официаольного сайта TexLive. (рис.1</w:t>
-      </w:r>
-      <w:r>
-        <w:t xml:space="preserve"> </w:t>
-      </w:r>
-      <w:r>
-        <w:rPr>
-          <w:bCs/>
-          <w:b/>
-        </w:rPr>
-        <w:t xml:space="preserve">¿fig:001?</w:t>
-      </w:r>
-      <w:r>
-        <w:t xml:space="preserve"> </w:t>
-      </w:r>
-      <w:r>
-        <w:t xml:space="preserve">)</w:t>
+        <w:t xml:space="preserve">Для начала займемся установкой,скачаем архив с официаольного сайта TexLive.</w:t>
       </w:r>
       <w:r>
         <w:t xml:space="preserve"> </w:t>
@@ -595,20 +579,7 @@
         <w:pStyle w:val="BodyText"/>
       </w:pPr>
       <w:r>
-        <w:t xml:space="preserve">Далее распакуем архив,перейдем в распакованную папку и запустим скрипт install-tl с root правами.(рис.2</w:t>
-      </w:r>
-      <w:r>
-        <w:t xml:space="preserve"> </w:t>
-      </w:r>
-      <w:r>
-        <w:rPr>
-          <w:bCs/>
-          <w:b/>
-        </w:rPr>
-        <w:t xml:space="preserve">¿fig:002?</w:t>
-      </w:r>
-      <w:r>
-        <w:t xml:space="preserve">)</w:t>
+        <w:t xml:space="preserve">Далее распакуем архив,перейдем в распакованную папку и запустим скрипт install-tl с root правами.(</w:t>
       </w:r>
       <w:r>
         <w:t xml:space="preserve"> </w:t>
@@ -622,20 +593,7 @@
         <w:pStyle w:val="BodyText"/>
       </w:pPr>
       <w:r>
-        <w:t xml:space="preserve">После успешной установки TexLive ,добавим /usr/local/texlive/2022/bin/x86_64-linux в наш PATH для текущей и будущих сессий.(рис.3</w:t>
-      </w:r>
-      <w:r>
-        <w:t xml:space="preserve"> </w:t>
-      </w:r>
-      <w:r>
-        <w:rPr>
-          <w:bCs/>
-          <w:b/>
-        </w:rPr>
-        <w:t xml:space="preserve">¿fig:003?</w:t>
-      </w:r>
-      <w:r>
-        <w:t xml:space="preserve">)</w:t>
+        <w:t xml:space="preserve">После успешной установки TexLive ,добавим /usr/local/texlive/2022/bin/x86_64-linux в наш PATH для текущей и будущих сессий.</w:t>
       </w:r>
       <w:r>
         <w:t xml:space="preserve"> </w:t>
@@ -649,20 +607,7 @@
         <w:pStyle w:val="BodyText"/>
       </w:pPr>
       <w:r>
-        <w:t xml:space="preserve">Далее приступим к установке pandoc и скачаем архивы pandoc с исходными файлами. ( рис.4</w:t>
-      </w:r>
-      <w:r>
-        <w:t xml:space="preserve"> </w:t>
-      </w:r>
-      <w:r>
-        <w:rPr>
-          <w:bCs/>
-          <w:b/>
-        </w:rPr>
-        <w:t xml:space="preserve">¿fig:004?</w:t>
-      </w:r>
-      <w:r>
-        <w:t xml:space="preserve">)</w:t>
+        <w:t xml:space="preserve">Далее приступим к установке pandoc и скачаем архивы pandoc с исходными файлами.</w:t>
       </w:r>
       <w:r>
         <w:t xml:space="preserve"> </w:t>
@@ -676,20 +621,7 @@
         <w:pStyle w:val="BodyText"/>
       </w:pPr>
       <w:r>
-        <w:t xml:space="preserve">Затем распакуем этот архив. (рис.5</w:t>
-      </w:r>
-      <w:r>
-        <w:t xml:space="preserve"> </w:t>
-      </w:r>
-      <w:r>
-        <w:rPr>
-          <w:bCs/>
-          <w:b/>
-        </w:rPr>
-        <w:t xml:space="preserve">¿fig:005?</w:t>
-      </w:r>
-      <w:r>
-        <w:t xml:space="preserve">)</w:t>
+        <w:t xml:space="preserve">Затем распакуем этот архив. (</w:t>
       </w:r>
       <w:r>
         <w:t xml:space="preserve"> </w:t>
@@ -703,20 +635,7 @@
         <w:pStyle w:val="BodyText"/>
       </w:pPr>
       <w:r>
-        <w:t xml:space="preserve">По образцу приступим к установке pandoc-crossref и скачаем, сразу распакуем архив с исх. файлами. (рис.6</w:t>
-      </w:r>
-      <w:r>
-        <w:t xml:space="preserve"> </w:t>
-      </w:r>
-      <w:r>
-        <w:rPr>
-          <w:bCs/>
-          <w:b/>
-        </w:rPr>
-        <w:t xml:space="preserve">¿fig:006?</w:t>
-      </w:r>
-      <w:r>
-        <w:t xml:space="preserve">)</w:t>
+        <w:t xml:space="preserve">По образцу приступим к установке pandoc-crossref и скачаем, сразу распакуем архив с исх. файлами. (</w:t>
       </w:r>
       <w:r>
         <w:t xml:space="preserve"> </w:t>
@@ -730,23 +649,10 @@
         <w:pStyle w:val="BodyText"/>
       </w:pPr>
       <w:r>
-        <w:t xml:space="preserve">Скопируем файлы pandoc и pandoc-crossref в каталог /usr/local/bin/ и проверим правильность действий с помощью команды ls. (рис.7</w:t>
-      </w:r>
-      <w:r>
-        <w:t xml:space="preserve"> </w:t>
-      </w:r>
-      <w:r>
-        <w:rPr>
-          <w:bCs/>
-          <w:b/>
-        </w:rPr>
-        <w:t xml:space="preserve">¿fig:007?</w:t>
-      </w:r>
-      <w:r>
-        <w:t xml:space="preserve">)</w:t>
-      </w:r>
-      <w:r>
-        <w:t xml:space="preserve"> </w:t>
+        <w:t xml:space="preserve">Скопируем файлы pandoc и pandoc-crossref в каталог /usr/local/bin/ и проверим правильность действий с помощью команды ls.</w:t>
+      </w:r>
+      <w:r>
+        <w:br/>
       </w:r>
       <w:r>
         <w:t xml:space="preserve">[Копирование файлов в другой каталог] (image/7.png) { #fig:007 width=70% }</w:t>
@@ -757,20 +663,7 @@
         <w:pStyle w:val="BodyText"/>
       </w:pPr>
       <w:r>
-        <w:t xml:space="preserve">Приступая к началу выполнения основной части лабораторной работы , перейдем в каталог курса , который мы ранее создали и обновим локальный репозиторий , скачав изменения из удаленного репозитория с помощью команды git pull. (рис.8</w:t>
-      </w:r>
-      <w:r>
-        <w:t xml:space="preserve"> </w:t>
-      </w:r>
-      <w:r>
-        <w:rPr>
-          <w:bCs/>
-          <w:b/>
-        </w:rPr>
-        <w:t xml:space="preserve">¿fig:008?</w:t>
-      </w:r>
-      <w:r>
-        <w:t xml:space="preserve">)</w:t>
+        <w:t xml:space="preserve">Приступая к началу выполнения основной части лабораторной работы , перейдем в каталог курса , который мы ранее создали и обновим локальный репозиторий , скачав изменения из удаленного репозитория с помощью команды git pull.</w:t>
       </w:r>
     </w:p>
     <w:p>
@@ -786,20 +679,7 @@
         <w:pStyle w:val="BodyText"/>
       </w:pPr>
       <w:r>
-        <w:t xml:space="preserve">Затем проведем компиляцию шаблона с использованием Makefile с помощью команды make.При успешной компиляции должны сгенерироваться файлы report.pdf и report.docx. С помощь команды ls проверим корректность действий. Затем удалим полученные файлы с использованием Makefile с помощью командый make clean и проверим , что удаление произошло с помощью команды ls. (рис.9</w:t>
-      </w:r>
-      <w:r>
-        <w:t xml:space="preserve"> </w:t>
-      </w:r>
-      <w:r>
-        <w:rPr>
-          <w:bCs/>
-          <w:b/>
-        </w:rPr>
-        <w:t xml:space="preserve">¿fig:009?</w:t>
-      </w:r>
-      <w:r>
-        <w:t xml:space="preserve">)</w:t>
+        <w:t xml:space="preserve">Затем проведем компиляцию шаблона с использованием Makefile с помощью команды make.При успешной компиляции должны сгенерироваться файлы report.pdf и report.docx. С помощь команды ls проверим корректность действий. Затем удалим полученные файлы с использованием Makefile с помощью командый make clean и проверим , что удаление произошло с помощью команды ls.</w:t>
       </w:r>
     </w:p>
     <w:p>
@@ -815,20 +695,7 @@
         <w:pStyle w:val="BodyText"/>
       </w:pPr>
       <w:r>
-        <w:t xml:space="preserve">Открыв отчет в формате md с помощью текстового редактора gedit заполним его. (рис.10</w:t>
-      </w:r>
-      <w:r>
-        <w:t xml:space="preserve"> </w:t>
-      </w:r>
-      <w:r>
-        <w:rPr>
-          <w:bCs/>
-          <w:b/>
-        </w:rPr>
-        <w:t xml:space="preserve">¿fig:010?</w:t>
-      </w:r>
-      <w:r>
-        <w:t xml:space="preserve">)</w:t>
+        <w:t xml:space="preserve">Открыв отчет в формате md с помощью текстового редактора gedit заполним его.</w:t>
       </w:r>
     </w:p>
     <w:p>

--- a/labs/lab04/report/report.docx
+++ b/labs/lab04/report/report.docx
@@ -7,19 +7,37 @@
         <w:pStyle w:val="Title"/>
       </w:pPr>
       <w:r>
-        <w:t xml:space="preserve">Лабораторная</w:t>
+        <w:t xml:space="preserve">Отчёт</w:t>
       </w:r>
       <w:r>
         <w:t xml:space="preserve"> </w:t>
       </w:r>
       <w:r>
-        <w:t xml:space="preserve">работа</w:t>
+        <w:t xml:space="preserve">по</w:t>
       </w:r>
       <w:r>
         <w:t xml:space="preserve"> </w:t>
       </w:r>
       <w:r>
-        <w:t xml:space="preserve">№4</w:t>
+        <w:t xml:space="preserve">лабораторной</w:t>
+      </w:r>
+      <w:r>
+        <w:t xml:space="preserve"> </w:t>
+      </w:r>
+      <w:r>
+        <w:t xml:space="preserve">работе</w:t>
+      </w:r>
+      <w:r>
+        <w:t xml:space="preserve"> </w:t>
+      </w:r>
+      <w:r>
+        <w:t xml:space="preserve">№</w:t>
+      </w:r>
+      <w:r>
+        <w:t xml:space="preserve"> </w:t>
+      </w:r>
+      <w:r>
+        <w:t xml:space="preserve">4</w:t>
       </w:r>
     </w:p>
     <w:p>
@@ -27,19 +45,19 @@
         <w:pStyle w:val="Subtitle"/>
       </w:pPr>
       <w:r>
-        <w:t xml:space="preserve">Язык</w:t>
+        <w:t xml:space="preserve">Дисциплина:</w:t>
       </w:r>
       <w:r>
         <w:t xml:space="preserve"> </w:t>
       </w:r>
       <w:r>
-        <w:t xml:space="preserve">разметки</w:t>
+        <w:t xml:space="preserve">Архитектура</w:t>
       </w:r>
       <w:r>
         <w:t xml:space="preserve"> </w:t>
       </w:r>
       <w:r>
-        <w:t xml:space="preserve">MarkDown</w:t>
+        <w:t xml:space="preserve">Компьютера</w:t>
       </w:r>
     </w:p>
     <w:p>
@@ -47,19 +65,25 @@
         <w:pStyle w:val="Author"/>
       </w:pPr>
       <w:r>
-        <w:t xml:space="preserve">Гибшер</w:t>
+        <w:t xml:space="preserve">Ганина</w:t>
       </w:r>
       <w:r>
         <w:t xml:space="preserve"> </w:t>
       </w:r>
       <w:r>
-        <w:t xml:space="preserve">Кирилл</w:t>
+        <w:t xml:space="preserve">Таисия</w:t>
       </w:r>
       <w:r>
         <w:t xml:space="preserve"> </w:t>
       </w:r>
       <w:r>
-        <w:t xml:space="preserve">Владимирович</w:t>
+        <w:t xml:space="preserve">Сергеевна,</w:t>
+      </w:r>
+      <w:r>
+        <w:t xml:space="preserve"> </w:t>
+      </w:r>
+      <w:r>
+        <w:t xml:space="preserve">НКАбд-01-22</w:t>
       </w:r>
     </w:p>
     <w:sdt>
@@ -111,29 +135,11 @@
         <w:pStyle w:val="FirstParagraph"/>
       </w:pPr>
       <w:r>
-        <w:t xml:space="preserve">Целью работы является освоение процедуры оформления отчетов с помощью</w:t>
-      </w:r>
-      <w:r>
-        <w:t xml:space="preserve"> </w:t>
-      </w:r>
-      <w:r>
-        <w:t xml:space="preserve">легковесного языка разметки Markdown.</w:t>
-      </w:r>
-      <w:r>
-        <w:t xml:space="preserve"> </w:t>
-      </w:r>
-      <w:r>
-        <w:t xml:space="preserve"># Задание</w:t>
-      </w:r>
-      <w:r>
-        <w:t xml:space="preserve"> </w:t>
-      </w:r>
-      <w:r>
-        <w:t xml:space="preserve">Наше задание заключается в самостоятельной установке TexLive и Pandoc для дальнейшей работы, а также нам необходимо составить отчеты по 3 и 4 лаб.работе в формате MarkDown и загрузить на GitHub.</w:t>
+        <w:t xml:space="preserve">Целью работы является освоение процедуры оформления отчетов с помощью легковесного языка разметки Markdown.</w:t>
       </w:r>
     </w:p>
     <w:bookmarkEnd w:id="20"/>
-    <w:bookmarkStart w:id="21" w:name="теоретическое-введение"/>
+    <w:bookmarkStart w:id="21" w:name="задание"/>
     <w:p>
       <w:pPr>
         <w:pStyle w:val="Heading1"/>
@@ -148,401 +154,83 @@
         <w:tab/>
       </w:r>
       <w:r>
-        <w:t xml:space="preserve">Теоретическое введение</w:t>
-      </w:r>
-    </w:p>
-    <w:p>
-      <w:pPr>
-        <w:pStyle w:val="FirstParagraph"/>
-      </w:pPr>
-      <w:r>
-        <w:rPr>
-          <w:bCs/>
-          <w:b/>
-        </w:rPr>
-        <w:t xml:space="preserve">Базовые сведения о Markdown</w:t>
-      </w:r>
-      <w:r>
-        <w:t xml:space="preserve"> </w:t>
-      </w:r>
-      <w:r>
-        <w:t xml:space="preserve">-</w:t>
-      </w:r>
-      <w:r>
-        <w:t xml:space="preserve"> </w:t>
-      </w:r>
-      <w:r>
-        <w:t xml:space="preserve">Чтобы создать заголовок, используйте знак #, например:</w:t>
-      </w:r>
-      <w:r>
-        <w:t xml:space="preserve"> </w:t>
-      </w:r>
-      <w:r>
-        <w:t xml:space="preserve">’ #This is heading 1 ’</w:t>
-      </w:r>
-      <w:r>
-        <w:t xml:space="preserve"> </w:t>
-      </w:r>
-      <w:r>
-        <w:t xml:space="preserve">‘</w:t>
-      </w:r>
-      <w:r>
-        <w:t xml:space="preserve">## This is heading 2</w:t>
-      </w:r>
-      <w:r>
-        <w:t xml:space="preserve">’</w:t>
-      </w:r>
-      <w:r>
-        <w:t xml:space="preserve"> </w:t>
-      </w:r>
-      <w:r>
-        <w:t xml:space="preserve">’ ### This is heading 3 ’</w:t>
-      </w:r>
-      <w:r>
-        <w:t xml:space="preserve"> </w:t>
-      </w:r>
-      <w:r>
-        <w:t xml:space="preserve">’ #### This is heading 4 ’</w:t>
-      </w:r>
-      <w:r>
-        <w:t xml:space="preserve"> </w:t>
-      </w:r>
-      <w:r>
-        <w:t xml:space="preserve">Чтобы задать для текста полужирное начертание, заключите его в двойные</w:t>
-      </w:r>
-      <w:r>
-        <w:t xml:space="preserve"> </w:t>
-      </w:r>
-      <w:r>
-        <w:t xml:space="preserve">звездочки:</w:t>
-      </w:r>
-      <w:r>
-        <w:t xml:space="preserve"> </w:t>
-      </w:r>
-      <w:r>
-        <w:t xml:space="preserve">This text is</w:t>
-      </w:r>
-      <w:r>
-        <w:t xml:space="preserve"> </w:t>
-      </w:r>
-      <w:r>
-        <w:t xml:space="preserve">“</w:t>
-      </w:r>
-      <w:r>
-        <w:rPr>
-          <w:bCs/>
-          <w:b/>
-        </w:rPr>
-        <w:t xml:space="preserve">bold</w:t>
-      </w:r>
-      <w:r>
-        <w:t xml:space="preserve">”</w:t>
-      </w:r>
-      <w:r>
-        <w:t xml:space="preserve"> </w:t>
-      </w:r>
-      <w:r>
-        <w:t xml:space="preserve">Чтобы задать для текста курсивное начертание, заключите его в одинарные</w:t>
-      </w:r>
-      <w:r>
-        <w:t xml:space="preserve"> </w:t>
-      </w:r>
-      <w:r>
-        <w:t xml:space="preserve">звездочки:</w:t>
-      </w:r>
-      <w:r>
-        <w:t xml:space="preserve"> </w:t>
-      </w:r>
-      <w:r>
-        <w:t xml:space="preserve">This text is ’</w:t>
-      </w:r>
-      <w:r>
-        <w:t xml:space="preserve"> </w:t>
-      </w:r>
-      <w:r>
-        <w:rPr>
-          <w:iCs/>
-          <w:i/>
-        </w:rPr>
-        <w:t xml:space="preserve">italic</w:t>
-      </w:r>
-      <w:r>
-        <w:t xml:space="preserve"> </w:t>
-      </w:r>
-      <w:r>
-        <w:t xml:space="preserve">’</w:t>
-      </w:r>
-      <w:r>
-        <w:t xml:space="preserve"> </w:t>
-      </w:r>
-      <w:r>
-        <w:t xml:space="preserve">Чтобы задать для текста полужирное и курсивное начертание, заключите его</w:t>
-      </w:r>
-      <w:r>
-        <w:t xml:space="preserve"> </w:t>
-      </w:r>
-      <w:r>
-        <w:t xml:space="preserve">в тройные звездочки:</w:t>
-      </w:r>
-      <w:r>
-        <w:t xml:space="preserve"> </w:t>
-      </w:r>
-      <w:r>
-        <w:t xml:space="preserve">This is text is both ’</w:t>
-      </w:r>
-      <w:r>
-        <w:t xml:space="preserve"> </w:t>
-      </w:r>
-      <w:r>
-        <w:rPr>
-          <w:iCs/>
-          <w:i/>
-          <w:bCs/>
-          <w:b/>
-        </w:rPr>
-        <w:t xml:space="preserve">bold and italic</w:t>
-      </w:r>
-      <w:r>
-        <w:t xml:space="preserve"> </w:t>
-      </w:r>
-      <w:r>
-        <w:t xml:space="preserve">’</w:t>
-      </w:r>
-      <w:r>
-        <w:t xml:space="preserve"> </w:t>
-      </w:r>
-      <w:r>
-        <w:t xml:space="preserve">Блоки цитирования создаются с помощью символа &gt;</w:t>
-      </w:r>
-      <w:r>
-        <w:t xml:space="preserve"> </w:t>
-      </w:r>
-      <w:r>
-        <w:t xml:space="preserve">Упорядоченный список можно отформатировать с помощью соответствующих цифр:</w:t>
-      </w:r>
-      <w:r>
-        <w:t xml:space="preserve"> </w:t>
-      </w:r>
-      <w:r>
-        <w:t xml:space="preserve">1. First instruction</w:t>
-      </w:r>
-      <w:r>
-        <w:t xml:space="preserve"> </w:t>
-      </w:r>
-      <w:r>
-        <w:t xml:space="preserve">1. Sub-instruction</w:t>
-      </w:r>
-      <w:r>
-        <w:t xml:space="preserve"> </w:t>
-      </w:r>
-      <w:r>
-        <w:t xml:space="preserve">1. Sub-instruction</w:t>
-      </w:r>
-      <w:r>
-        <w:t xml:space="preserve"> </w:t>
-      </w:r>
-      <w:r>
-        <w:t xml:space="preserve">1. Second instruction</w:t>
-      </w:r>
-      <w:r>
-        <w:t xml:space="preserve"> </w:t>
-      </w:r>
-      <w:r>
-        <w:t xml:space="preserve">Чтобы вложить один список в другой, добавьте отступ для элементов дочернего списка:</w:t>
-      </w:r>
-      <w:r>
-        <w:t xml:space="preserve"> </w:t>
-      </w:r>
-      <w:r>
-        <w:t xml:space="preserve">1. First instruction</w:t>
-      </w:r>
-      <w:r>
-        <w:t xml:space="preserve"> </w:t>
-      </w:r>
-      <w:r>
-        <w:t xml:space="preserve">1. Second instruction</w:t>
-      </w:r>
-      <w:r>
-        <w:t xml:space="preserve"> </w:t>
-      </w:r>
-      <w:r>
-        <w:t xml:space="preserve">1. Third instruction</w:t>
-      </w:r>
-      <w:r>
-        <w:t xml:space="preserve"> </w:t>
-      </w:r>
-      <w:r>
-        <w:t xml:space="preserve">Неупорядоченный (маркированный) список можно отформатировать с помощью звездочек или тире:</w:t>
-      </w:r>
-      <w:r>
-        <w:t xml:space="preserve"> </w:t>
-      </w:r>
-      <w:r>
-        <w:t xml:space="preserve">* List item 1</w:t>
-      </w:r>
-      <w:r>
-        <w:t xml:space="preserve"> </w:t>
-      </w:r>
-      <w:r>
-        <w:t xml:space="preserve">* List item 2</w:t>
-      </w:r>
-      <w:r>
-        <w:t xml:space="preserve"> </w:t>
-      </w:r>
-      <w:r>
-        <w:t xml:space="preserve">* List item 3</w:t>
-      </w:r>
-      <w:r>
-        <w:t xml:space="preserve"> </w:t>
-      </w:r>
-      <w:r>
-        <w:t xml:space="preserve">Чтобы вложить один список в другой, добавьте отступ для элементов дочернего списка:</w:t>
-      </w:r>
-      <w:r>
-        <w:t xml:space="preserve"> </w:t>
-      </w:r>
-      <w:r>
-        <w:t xml:space="preserve">- List item 1</w:t>
-      </w:r>
-      <w:r>
-        <w:t xml:space="preserve"> </w:t>
-      </w:r>
-      <w:r>
-        <w:t xml:space="preserve">- List item A</w:t>
-      </w:r>
-      <w:r>
-        <w:t xml:space="preserve"> </w:t>
-      </w:r>
-      <w:r>
-        <w:t xml:space="preserve">- List item B</w:t>
-      </w:r>
-      <w:r>
-        <w:t xml:space="preserve"> </w:t>
-      </w:r>
-      <w:r>
-        <w:t xml:space="preserve">- List item 2</w:t>
-      </w:r>
-      <w:r>
-        <w:t xml:space="preserve"> </w:t>
-      </w:r>
-      <w:r>
-        <w:t xml:space="preserve">Синтаксис Markdown для встроенной ссылки состоит из части</w:t>
-      </w:r>
-      <w:r>
-        <w:t xml:space="preserve"> </w:t>
-      </w:r>
-      <w:r>
-        <w:t xml:space="preserve">представляющей текст гиперссылки, и части (file-name.md) – URL-адреса или</w:t>
-      </w:r>
-      <w:r>
-        <w:t xml:space="preserve"> </w:t>
-      </w:r>
-      <w:r>
-        <w:t xml:space="preserve">имени файла, на который дается ссылка:</w:t>
-      </w:r>
-    </w:p>
-    <w:p>
-      <w:pPr>
-        <w:pStyle w:val="BodyText"/>
-      </w:pPr>
-      <w:r>
-        <w:t xml:space="preserve">Markdown поддерживает как встраивание фрагментов кода в предложение,</w:t>
-      </w:r>
-      <w:r>
-        <w:t xml:space="preserve"> </w:t>
-      </w:r>
-      <w:r>
-        <w:t xml:space="preserve">так и их размещение между предложениями в виде отдельных огражденных</w:t>
-      </w:r>
-      <w:r>
-        <w:t xml:space="preserve"> </w:t>
-      </w:r>
-      <w:r>
-        <w:t xml:space="preserve">блоков. Огражденные блоки кода — это простой способ выделить синтаксис для</w:t>
-      </w:r>
-      <w:r>
-        <w:t xml:space="preserve"> </w:t>
-      </w:r>
-      <w:r>
-        <w:t xml:space="preserve">фрагментов кода.</w:t>
-      </w:r>
-    </w:p>
-    <w:p>
-      <w:pPr>
-        <w:pStyle w:val="BodyText"/>
-      </w:pPr>
-      <w:r>
-        <w:rPr>
-          <w:bCs/>
-          <w:b/>
-        </w:rPr>
-        <w:t xml:space="preserve">Оформление изображений в MarkDown</w:t>
-      </w:r>
-      <w:r>
-        <w:t xml:space="preserve"> </w:t>
-      </w:r>
-      <w:r>
-        <w:t xml:space="preserve">-</w:t>
-      </w:r>
-      <w:r>
-        <w:t xml:space="preserve"> </w:t>
-      </w:r>
-      <w:r>
-        <w:t xml:space="preserve">В Markdown вставить изображение в документ можно с помощью непосредственного указания адреса изображения. Синтаксис данной команды выглядит</w:t>
-      </w:r>
-      <w:r>
-        <w:t xml:space="preserve"> </w:t>
-      </w:r>
-      <w:r>
-        <w:t xml:space="preserve">следующим образом:</w:t>
-      </w:r>
-    </w:p>
-    <w:p>
-      <w:pPr>
-        <w:pStyle w:val="BodyText"/>
-      </w:pPr>
-      <w:r>
-        <w:t xml:space="preserve">Здесь:</w:t>
-      </w:r>
-      <w:r>
-        <w:t xml:space="preserve"> </w:t>
-      </w:r>
-      <w:r>
-        <w:t xml:space="preserve">• в квадратных скобках указывается подпись к изображению;</w:t>
-      </w:r>
-      <w:r>
-        <w:t xml:space="preserve"> </w:t>
-      </w:r>
-      <w:r>
-        <w:t xml:space="preserve">• в круглых скобках указывается URL-адрес или относительный путь изображения, а также (необязательно) всплывающую подсказку, заключённую</w:t>
-      </w:r>
-      <w:r>
-        <w:t xml:space="preserve"> </w:t>
-      </w:r>
-      <w:r>
-        <w:t xml:space="preserve">в двойные или одиночные кавычки.</w:t>
-      </w:r>
-      <w:r>
-        <w:t xml:space="preserve"> </w:t>
-      </w:r>
-      <w:r>
-        <w:t xml:space="preserve">• в фигурных скобках указывается идентификатор изображения</w:t>
-      </w:r>
-      <w:r>
-        <w:t xml:space="preserve"> </w:t>
-      </w:r>
-      <w:r>
-        <w:t xml:space="preserve">для ссылки на него по тексту и размер изображения относительно ширины</w:t>
-      </w:r>
-      <w:r>
-        <w:t xml:space="preserve"> </w:t>
-      </w:r>
-      <w:r>
-        <w:t xml:space="preserve">страницы</w:t>
+        <w:t xml:space="preserve">Задание</w:t>
+      </w:r>
+    </w:p>
+    <w:p>
+      <w:pPr>
+        <w:numPr>
+          <w:ilvl w:val="0"/>
+          <w:numId w:val="1001"/>
+        </w:numPr>
+        <w:pStyle w:val="Compact"/>
+      </w:pPr>
+      <w:r>
+        <w:t xml:space="preserve">Скачать и установить texlive.</w:t>
+      </w:r>
+    </w:p>
+    <w:p>
+      <w:pPr>
+        <w:numPr>
+          <w:ilvl w:val="0"/>
+          <w:numId w:val="1001"/>
+        </w:numPr>
+        <w:pStyle w:val="Compact"/>
+      </w:pPr>
+      <w:r>
+        <w:t xml:space="preserve">Скачать и установить pandoc, pandoc-crossref.</w:t>
+      </w:r>
+    </w:p>
+    <w:p>
+      <w:pPr>
+        <w:numPr>
+          <w:ilvl w:val="0"/>
+          <w:numId w:val="1001"/>
+        </w:numPr>
+        <w:pStyle w:val="Compact"/>
+      </w:pPr>
+      <w:r>
+        <w:t xml:space="preserve">Провести компиляцию шаблона с использованием Makefile.</w:t>
+      </w:r>
+    </w:p>
+    <w:p>
+      <w:pPr>
+        <w:numPr>
+          <w:ilvl w:val="0"/>
+          <w:numId w:val="1001"/>
+        </w:numPr>
+        <w:pStyle w:val="Compact"/>
+      </w:pPr>
+      <w:r>
+        <w:t xml:space="preserve">Удалила полученный файлы с использованием Makefile.</w:t>
+      </w:r>
+    </w:p>
+    <w:p>
+      <w:pPr>
+        <w:numPr>
+          <w:ilvl w:val="0"/>
+          <w:numId w:val="1001"/>
+        </w:numPr>
+        <w:pStyle w:val="Compact"/>
+      </w:pPr>
+      <w:r>
+        <w:t xml:space="preserve">Сделать отчёт по третьей лабораторной в формате markdown.</w:t>
+      </w:r>
+    </w:p>
+    <w:p>
+      <w:pPr>
+        <w:numPr>
+          <w:ilvl w:val="0"/>
+          <w:numId w:val="1001"/>
+        </w:numPr>
+        <w:pStyle w:val="Compact"/>
+      </w:pPr>
+      <w:r>
+        <w:t xml:space="preserve">Загрузила файлы на github.</w:t>
       </w:r>
     </w:p>
     <w:bookmarkEnd w:id="21"/>
-    <w:bookmarkStart w:id="22" w:name="выполнение-лабораторной-работы"/>
+    <w:bookmarkStart w:id="27" w:name="теоретическое-введение"/>
     <w:p>
       <w:pPr>
         <w:pStyle w:val="Heading1"/>
@@ -557,7 +245,7 @@
         <w:tab/>
       </w:r>
       <w:r>
-        <w:t xml:space="preserve">Выполнение лабораторной работы</w:t>
+        <w:t xml:space="preserve">Теоретическое введение</w:t>
       </w:r>
     </w:p>
     <w:p>
@@ -565,157 +253,386 @@
         <w:pStyle w:val="FirstParagraph"/>
       </w:pPr>
       <w:r>
-        <w:t xml:space="preserve">Для начала займемся установкой,скачаем архив с официаольного сайта TexLive.</w:t>
-      </w:r>
-      <w:r>
-        <w:t xml:space="preserve"> </w:t>
-      </w:r>
-      <w:r>
-        <w:t xml:space="preserve">[Установка TexLive] (image/1.png){ #fig:001 width=70% }</w:t>
-      </w:r>
-    </w:p>
-    <w:p>
-      <w:pPr>
-        <w:pStyle w:val="BodyText"/>
-      </w:pPr>
-      <w:r>
-        <w:t xml:space="preserve">Далее распакуем архив,перейдем в распакованную папку и запустим скрипт install-tl с root правами.(</w:t>
-      </w:r>
-      <w:r>
-        <w:t xml:space="preserve"> </w:t>
-      </w:r>
-      <w:r>
-        <w:t xml:space="preserve">[Продолжение установки] (image/2.png) { #fig:002 width=70% }</w:t>
-      </w:r>
-    </w:p>
-    <w:p>
-      <w:pPr>
-        <w:pStyle w:val="BodyText"/>
-      </w:pPr>
-      <w:r>
-        <w:t xml:space="preserve">После успешной установки TexLive ,добавим /usr/local/texlive/2022/bin/x86_64-linux в наш PATH для текущей и будущих сессий.</w:t>
-      </w:r>
-      <w:r>
-        <w:t xml:space="preserve"> </w:t>
-      </w:r>
-      <w:r>
-        <w:t xml:space="preserve">[Завершение установки TexLive] (image/3.png) { #fig:003 width=70% }</w:t>
-      </w:r>
-    </w:p>
-    <w:p>
-      <w:pPr>
-        <w:pStyle w:val="BodyText"/>
-      </w:pPr>
-      <w:r>
-        <w:t xml:space="preserve">Далее приступим к установке pandoc и скачаем архивы pandoc с исходными файлами.</w:t>
-      </w:r>
-      <w:r>
-        <w:t xml:space="preserve"> </w:t>
-      </w:r>
-      <w:r>
-        <w:t xml:space="preserve">[Установка pandoc] (image/4.png) { #fig:004 width=70% }</w:t>
-      </w:r>
-    </w:p>
-    <w:p>
-      <w:pPr>
-        <w:pStyle w:val="BodyText"/>
-      </w:pPr>
-      <w:r>
-        <w:t xml:space="preserve">Затем распакуем этот архив. (</w:t>
-      </w:r>
-      <w:r>
-        <w:t xml:space="preserve"> </w:t>
-      </w:r>
-      <w:r>
-        <w:t xml:space="preserve">[Распаковка архива pandoc] (image/5.png) { #fig:005 width=70% }</w:t>
-      </w:r>
-    </w:p>
-    <w:p>
-      <w:pPr>
-        <w:pStyle w:val="BodyText"/>
-      </w:pPr>
-      <w:r>
-        <w:t xml:space="preserve">По образцу приступим к установке pandoc-crossref и скачаем, сразу распакуем архив с исх. файлами. (</w:t>
-      </w:r>
-      <w:r>
-        <w:t xml:space="preserve"> </w:t>
-      </w:r>
-      <w:r>
-        <w:t xml:space="preserve">[Установка pandoc-crossref] (image/6.png) { #fig:006 width=70% }</w:t>
-      </w:r>
-    </w:p>
-    <w:p>
-      <w:pPr>
-        <w:pStyle w:val="BodyText"/>
-      </w:pPr>
-      <w:r>
-        <w:t xml:space="preserve">Скопируем файлы pandoc и pandoc-crossref в каталог /usr/local/bin/ и проверим правильность действий с помощью команды ls.</w:t>
-      </w:r>
-      <w:r>
-        <w:br/>
-      </w:r>
-      <w:r>
-        <w:t xml:space="preserve">[Копирование файлов в другой каталог] (image/7.png) { #fig:007 width=70% }</w:t>
-      </w:r>
-    </w:p>
-    <w:p>
-      <w:pPr>
-        <w:pStyle w:val="BodyText"/>
-      </w:pPr>
-      <w:r>
-        <w:t xml:space="preserve">Приступая к началу выполнения основной части лабораторной работы , перейдем в каталог курса , который мы ранее создали и обновим локальный репозиторий , скачав изменения из удаленного репозитория с помощью команды git pull.</w:t>
-      </w:r>
-    </w:p>
-    <w:p>
-      <w:pPr>
-        <w:pStyle w:val="BodyText"/>
-      </w:pPr>
-      <w:r>
-        <w:t xml:space="preserve">[Обновление локального репозитория] (image/8.png) { #fig:008 width=70% }</w:t>
-      </w:r>
-    </w:p>
-    <w:p>
-      <w:pPr>
-        <w:pStyle w:val="BodyText"/>
-      </w:pPr>
-      <w:r>
-        <w:t xml:space="preserve">Затем проведем компиляцию шаблона с использованием Makefile с помощью команды make.При успешной компиляции должны сгенерироваться файлы report.pdf и report.docx. С помощь команды ls проверим корректность действий. Затем удалим полученные файлы с использованием Makefile с помощью командый make clean и проверим , что удаление произошло с помощью команды ls.</w:t>
-      </w:r>
-    </w:p>
-    <w:p>
-      <w:pPr>
-        <w:pStyle w:val="BodyText"/>
-      </w:pPr>
-      <w:r>
-        <w:t xml:space="preserve">[ Работа с MakeFile] (image/9.png) { #fig:009 width=70% }</w:t>
-      </w:r>
-    </w:p>
-    <w:p>
-      <w:pPr>
-        <w:pStyle w:val="BodyText"/>
-      </w:pPr>
-      <w:r>
-        <w:t xml:space="preserve">Открыв отчет в формате md с помощью текстового редактора gedit заполним его.</w:t>
-      </w:r>
-    </w:p>
-    <w:p>
-      <w:pPr>
-        <w:pStyle w:val="BodyText"/>
-      </w:pPr>
-      <w:r>
-        <w:t xml:space="preserve">[Заполнение отчета в MarkDown] (image/10.png) { #fig:010 width=70% }</w:t>
-      </w:r>
-    </w:p>
-    <w:p>
-      <w:pPr>
-        <w:pStyle w:val="BodyText"/>
-      </w:pPr>
-      <w:r>
-        <w:t xml:space="preserve">Затем загрузим файлы на GitHub в соответствующие репозитории.</w:t>
-      </w:r>
-    </w:p>
-    <w:bookmarkEnd w:id="22"/>
-    <w:bookmarkStart w:id="24" w:name="выводы"/>
+        <w:t xml:space="preserve">Например, в табл. 1 приведено краткое описание стандартных команд markdown.</w:t>
+      </w:r>
+    </w:p>
+    <w:bookmarkStart w:id="26" w:name="tbl:std-dir"/>
+    <w:p>
+      <w:pPr>
+        <w:pStyle w:val="TableCaption"/>
+      </w:pPr>
+      <w:r>
+        <w:t xml:space="preserve">Таблица 1: Kраткое описание стандартных команд markdown</w:t>
+      </w:r>
+    </w:p>
+    <w:tbl>
+      <w:tblPr>
+        <w:tblStyle w:val="Table"/>
+        <w:tblW w:type="pct" w:w="5000"/>
+        <w:tblLook w:firstRow="1" w:lastRow="0" w:firstColumn="0" w:lastColumn="0" w:noHBand="0" w:noVBand="0" w:val="0020"/>
+        <w:tblCaption w:val="Таблица 1: Kраткое описание стандартных команд markdown"/>
+      </w:tblPr>
+      <w:tblGrid>
+        <w:gridCol w:w="3168"/>
+        <w:gridCol w:w="4752"/>
+      </w:tblGrid>
+      <w:tr>
+        <w:trPr>
+          <w:tblHeader w:val="true"/>
+        </w:trPr>
+        <w:tc>
+          <w:tcPr/>
+          <w:p>
+            <w:pPr>
+              <w:pStyle w:val="Compact"/>
+              <w:jc w:val="left"/>
+            </w:pPr>
+            <w:r>
+              <w:rPr>
+                <w:bCs/>
+                <w:b/>
+              </w:rPr>
+              <w:t xml:space="preserve">Команда</w:t>
+            </w:r>
+          </w:p>
+        </w:tc>
+        <w:tc>
+          <w:tcPr/>
+          <w:p>
+            <w:pPr>
+              <w:pStyle w:val="Compact"/>
+              <w:jc w:val="left"/>
+            </w:pPr>
+            <w:r>
+              <w:rPr>
+                <w:bCs/>
+                <w:b/>
+              </w:rPr>
+              <w:t xml:space="preserve">Что выполняет</w:t>
+            </w:r>
+          </w:p>
+        </w:tc>
+      </w:tr>
+      <w:tr>
+        <w:tc>
+          <w:tcPr/>
+          <w:p>
+            <w:pPr>
+              <w:pStyle w:val="Compact"/>
+              <w:jc w:val="left"/>
+            </w:pPr>
+            <w:r>
+              <w:rPr>
+                <w:rStyle w:val="VerbatimChar"/>
+              </w:rPr>
+              <w:t xml:space="preserve">#Заголовок 1</w:t>
+            </w:r>
+          </w:p>
+        </w:tc>
+        <w:tc>
+          <w:tcPr/>
+          <w:p>
+            <w:pPr>
+              <w:pStyle w:val="Compact"/>
+              <w:jc w:val="left"/>
+            </w:pPr>
+            <w:r>
+              <w:t xml:space="preserve">#Заголовок 1</w:t>
+            </w:r>
+          </w:p>
+        </w:tc>
+      </w:tr>
+      <w:tr>
+        <w:tc>
+          <w:tcPr/>
+          <w:p>
+            <w:pPr>
+              <w:pStyle w:val="Compact"/>
+              <w:jc w:val="left"/>
+            </w:pPr>
+            <w:r>
+              <w:rPr>
+                <w:rStyle w:val="VerbatimChar"/>
+              </w:rPr>
+              <w:t xml:space="preserve">## Заголовок 3</w:t>
+            </w:r>
+          </w:p>
+        </w:tc>
+        <w:tc>
+          <w:tcPr/>
+          <w:p>
+            <w:pPr>
+              <w:pStyle w:val="Compact"/>
+              <w:jc w:val="left"/>
+            </w:pPr>
+            <w:r>
+              <w:t xml:space="preserve">## Заголовок 2</w:t>
+            </w:r>
+          </w:p>
+        </w:tc>
+      </w:tr>
+      <w:tr>
+        <w:tc>
+          <w:tcPr/>
+          <w:p>
+            <w:pPr>
+              <w:pStyle w:val="Compact"/>
+              <w:jc w:val="left"/>
+            </w:pPr>
+            <w:r>
+              <w:rPr>
+                <w:rStyle w:val="VerbatimChar"/>
+              </w:rPr>
+              <w:t xml:space="preserve">### Заголовок 3</w:t>
+            </w:r>
+          </w:p>
+        </w:tc>
+        <w:tc>
+          <w:tcPr/>
+          <w:p>
+            <w:pPr>
+              <w:pStyle w:val="Compact"/>
+              <w:jc w:val="left"/>
+            </w:pPr>
+            <w:r>
+              <w:t xml:space="preserve">### Заголовок 3</w:t>
+            </w:r>
+          </w:p>
+        </w:tc>
+      </w:tr>
+      <w:tr>
+        <w:tc>
+          <w:tcPr/>
+          <w:p>
+            <w:pPr>
+              <w:pStyle w:val="Compact"/>
+              <w:jc w:val="left"/>
+            </w:pPr>
+            <w:r>
+              <w:rPr>
+                <w:rStyle w:val="VerbatimChar"/>
+              </w:rPr>
+              <w:t xml:space="preserve">#### Заголовок 4</w:t>
+            </w:r>
+          </w:p>
+        </w:tc>
+        <w:tc>
+          <w:tcPr/>
+          <w:p>
+            <w:pPr>
+              <w:pStyle w:val="Compact"/>
+              <w:jc w:val="left"/>
+            </w:pPr>
+            <w:r>
+              <w:t xml:space="preserve">#### Заголовок 4</w:t>
+            </w:r>
+          </w:p>
+        </w:tc>
+      </w:tr>
+      <w:tr>
+        <w:tc>
+          <w:tcPr/>
+          <w:p>
+            <w:pPr>
+              <w:pStyle w:val="Compact"/>
+              <w:jc w:val="left"/>
+            </w:pPr>
+            <w:r>
+              <w:rPr>
+                <w:rStyle w:val="VerbatimChar"/>
+              </w:rPr>
+              <w:t xml:space="preserve">*Текст курсивом*</w:t>
+            </w:r>
+          </w:p>
+        </w:tc>
+        <w:tc>
+          <w:tcPr/>
+          <w:p>
+            <w:pPr>
+              <w:pStyle w:val="Compact"/>
+              <w:jc w:val="left"/>
+            </w:pPr>
+            <w:r>
+              <w:rPr>
+                <w:iCs/>
+                <w:i/>
+              </w:rPr>
+              <w:t xml:space="preserve">Текст курсивом</w:t>
+            </w:r>
+          </w:p>
+        </w:tc>
+      </w:tr>
+      <w:tr>
+        <w:tc>
+          <w:tcPr/>
+          <w:p>
+            <w:pPr>
+              <w:pStyle w:val="Compact"/>
+              <w:jc w:val="left"/>
+            </w:pPr>
+            <w:r>
+              <w:rPr>
+                <w:rStyle w:val="VerbatimChar"/>
+              </w:rPr>
+              <w:t xml:space="preserve">**Жирный текст**</w:t>
+            </w:r>
+          </w:p>
+        </w:tc>
+        <w:tc>
+          <w:tcPr/>
+          <w:p>
+            <w:pPr>
+              <w:pStyle w:val="Compact"/>
+              <w:jc w:val="left"/>
+            </w:pPr>
+            <w:r>
+              <w:rPr>
+                <w:bCs/>
+                <w:b/>
+              </w:rPr>
+              <w:t xml:space="preserve">Жирный текст</w:t>
+            </w:r>
+          </w:p>
+        </w:tc>
+      </w:tr>
+      <w:tr>
+        <w:tc>
+          <w:tcPr/>
+          <w:p>
+            <w:pPr>
+              <w:pStyle w:val="Compact"/>
+              <w:jc w:val="left"/>
+            </w:pPr>
+            <w:r>
+              <w:rPr>
+                <w:rStyle w:val="VerbatimChar"/>
+              </w:rPr>
+              <w:t xml:space="preserve">~~Зачеркнутый текст~~</w:t>
+            </w:r>
+          </w:p>
+        </w:tc>
+        <w:tc>
+          <w:tcPr/>
+          <w:p>
+            <w:pPr>
+              <w:pStyle w:val="Compact"/>
+              <w:jc w:val="left"/>
+            </w:pPr>
+            <w:r>
+              <w:rPr>
+                <w:strike/>
+              </w:rPr>
+              <w:t xml:space="preserve">Зачеркнутый текст</w:t>
+            </w:r>
+          </w:p>
+        </w:tc>
+      </w:tr>
+      <w:tr>
+        <w:tc>
+          <w:tcPr/>
+          <w:p>
+            <w:pPr>
+              <w:pStyle w:val="Compact"/>
+              <w:jc w:val="left"/>
+            </w:pPr>
+            <w:r>
+              <w:rPr>
+                <w:rStyle w:val="VerbatimChar"/>
+              </w:rPr>
+              <w:t xml:space="preserve">code</w:t>
+            </w:r>
+          </w:p>
+        </w:tc>
+        <w:tc>
+          <w:tcPr/>
+          <w:p>
+            <w:pPr>
+              <w:pStyle w:val="Compact"/>
+              <w:jc w:val="left"/>
+            </w:pPr>
+            <w:r>
+              <w:drawing>
+                <wp:inline>
+                  <wp:extent cx="457200" cy="203200"/>
+                  <wp:effectExtent b="0" l="0" r="0" t="0"/>
+                  <wp:docPr descr="" title="" id="23" name="Picture"/>
+                  <a:graphic>
+                    <a:graphicData uri="http://schemas.openxmlformats.org/drawingml/2006/picture">
+                      <pic:pic>
+                        <pic:nvPicPr>
+                          <pic:cNvPr descr="https://static.wikia.nocookie.net/habitrpg/images/3/38/Code.png/revision/latest?cb=20200727080341" id="24" name="Picture"/>
+                          <pic:cNvPicPr>
+                            <a:picLocks noChangeArrowheads="1" noChangeAspect="1"/>
+                          </pic:cNvPicPr>
+                        </pic:nvPicPr>
+                        <pic:blipFill>
+                          <a:blip r:embed="rId22"/>
+                          <a:stretch>
+                            <a:fillRect/>
+                          </a:stretch>
+                        </pic:blipFill>
+                        <pic:spPr bwMode="auto">
+                          <a:xfrm>
+                            <a:off x="0" y="0"/>
+                            <a:ext cx="457200" cy="203200"/>
+                          </a:xfrm>
+                          <a:prstGeom prst="rect">
+                            <a:avLst/>
+                          </a:prstGeom>
+                          <a:noFill/>
+                          <a:ln w="9525">
+                            <a:noFill/>
+                            <a:headEnd/>
+                            <a:tailEnd/>
+                          </a:ln>
+                        </pic:spPr>
+                      </pic:pic>
+                    </a:graphicData>
+                  </a:graphic>
+                </wp:inline>
+              </w:drawing>
+            </w:r>
+          </w:p>
+        </w:tc>
+      </w:tr>
+      <w:tr>
+        <w:tc>
+          <w:tcPr/>
+          <w:p>
+            <w:pPr>
+              <w:pStyle w:val="Compact"/>
+              <w:jc w:val="left"/>
+            </w:pPr>
+            <w:r>
+              <w:rPr>
+                <w:rStyle w:val="VerbatimChar"/>
+              </w:rPr>
+              <w:t xml:space="preserve">[Текст ссылки](URL_ссылки)</w:t>
+            </w:r>
+          </w:p>
+        </w:tc>
+        <w:tc>
+          <w:tcPr/>
+          <w:p>
+            <w:pPr>
+              <w:pStyle w:val="Compact"/>
+              <w:jc w:val="left"/>
+            </w:pPr>
+            <w:hyperlink r:id="rId25">
+              <w:r>
+                <w:rPr>
+                  <w:rStyle w:val="Hyperlink"/>
+                </w:rPr>
+                <w:t xml:space="preserve">ТУИС</w:t>
+              </w:r>
+            </w:hyperlink>
+          </w:p>
+        </w:tc>
+      </w:tr>
+    </w:tbl>
+    <w:bookmarkEnd w:id="26"/>
+    <w:bookmarkEnd w:id="27"/>
+    <w:bookmarkStart w:id="68" w:name="выполнение-лабораторной-работы"/>
     <w:p>
       <w:pPr>
         <w:pStyle w:val="Heading1"/>
@@ -730,6 +647,661 @@
         <w:tab/>
       </w:r>
       <w:r>
+        <w:t xml:space="preserve">Выполнение лабораторной работы</w:t>
+      </w:r>
+    </w:p>
+    <w:p>
+      <w:pPr>
+        <w:numPr>
+          <w:ilvl w:val="0"/>
+          <w:numId w:val="1002"/>
+        </w:numPr>
+        <w:pStyle w:val="Compact"/>
+      </w:pPr>
+      <w:r>
+        <w:t xml:space="preserve">Скачала и установила texlive. (рис. 1, 2, 3, 4, 5)</w:t>
+      </w:r>
+    </w:p>
+    <w:p>
+      <w:pPr>
+        <w:pStyle w:val="CaptionedFigure"/>
+      </w:pPr>
+      <w:bookmarkStart w:id="31" w:name="fig:001"/>
+      <w:r>
+        <w:drawing>
+          <wp:inline>
+            <wp:extent cx="5334000" cy="1868188"/>
+            <wp:effectExtent b="0" l="0" r="0" t="0"/>
+            <wp:docPr descr=" 1: Рис. 1" title="" id="29" name="Picture"/>
+            <a:graphic>
+              <a:graphicData uri="http://schemas.openxmlformats.org/drawingml/2006/picture">
+                <pic:pic>
+                  <pic:nvPicPr>
+                    <pic:cNvPr descr="image/1.png" id="30" name="Picture"/>
+                    <pic:cNvPicPr>
+                      <a:picLocks noChangeArrowheads="1" noChangeAspect="1"/>
+                    </pic:cNvPicPr>
+                  </pic:nvPicPr>
+                  <pic:blipFill>
+                    <a:blip r:embed="rId28"/>
+                    <a:stretch>
+                      <a:fillRect/>
+                    </a:stretch>
+                  </pic:blipFill>
+                  <pic:spPr bwMode="auto">
+                    <a:xfrm>
+                      <a:off x="0" y="0"/>
+                      <a:ext cx="5334000" cy="1868188"/>
+                    </a:xfrm>
+                    <a:prstGeom prst="rect">
+                      <a:avLst/>
+                    </a:prstGeom>
+                    <a:noFill/>
+                    <a:ln w="9525">
+                      <a:noFill/>
+                      <a:headEnd/>
+                      <a:tailEnd/>
+                    </a:ln>
+                  </pic:spPr>
+                </pic:pic>
+              </a:graphicData>
+            </a:graphic>
+          </wp:inline>
+        </w:drawing>
+      </w:r>
+      <w:bookmarkEnd w:id="31"/>
+    </w:p>
+    <w:p>
+      <w:pPr>
+        <w:pStyle w:val="ImageCaption"/>
+      </w:pPr>
+      <w:r>
+        <w:t xml:space="preserve"> </w:t>
+      </w:r>
+      <w:r>
+        <w:t xml:space="preserve">1: Рис. 1</w:t>
+      </w:r>
+    </w:p>
+    <w:p>
+      <w:pPr>
+        <w:pStyle w:val="CaptionedFigure"/>
+      </w:pPr>
+      <w:bookmarkStart w:id="35" w:name="fig:002"/>
+      <w:r>
+        <w:drawing>
+          <wp:inline>
+            <wp:extent cx="5334000" cy="2532367"/>
+            <wp:effectExtent b="0" l="0" r="0" t="0"/>
+            <wp:docPr descr=" 2: Рис. 2" title="" id="33" name="Picture"/>
+            <a:graphic>
+              <a:graphicData uri="http://schemas.openxmlformats.org/drawingml/2006/picture">
+                <pic:pic>
+                  <pic:nvPicPr>
+                    <pic:cNvPr descr="image/2.png" id="34" name="Picture"/>
+                    <pic:cNvPicPr>
+                      <a:picLocks noChangeArrowheads="1" noChangeAspect="1"/>
+                    </pic:cNvPicPr>
+                  </pic:nvPicPr>
+                  <pic:blipFill>
+                    <a:blip r:embed="rId32"/>
+                    <a:stretch>
+                      <a:fillRect/>
+                    </a:stretch>
+                  </pic:blipFill>
+                  <pic:spPr bwMode="auto">
+                    <a:xfrm>
+                      <a:off x="0" y="0"/>
+                      <a:ext cx="5334000" cy="2532367"/>
+                    </a:xfrm>
+                    <a:prstGeom prst="rect">
+                      <a:avLst/>
+                    </a:prstGeom>
+                    <a:noFill/>
+                    <a:ln w="9525">
+                      <a:noFill/>
+                      <a:headEnd/>
+                      <a:tailEnd/>
+                    </a:ln>
+                  </pic:spPr>
+                </pic:pic>
+              </a:graphicData>
+            </a:graphic>
+          </wp:inline>
+        </w:drawing>
+      </w:r>
+      <w:bookmarkEnd w:id="35"/>
+    </w:p>
+    <w:p>
+      <w:pPr>
+        <w:pStyle w:val="ImageCaption"/>
+      </w:pPr>
+      <w:r>
+        <w:t xml:space="preserve"> </w:t>
+      </w:r>
+      <w:r>
+        <w:t xml:space="preserve">2: Рис. 2</w:t>
+      </w:r>
+    </w:p>
+    <w:p>
+      <w:pPr>
+        <w:pStyle w:val="CaptionedFigure"/>
+      </w:pPr>
+      <w:bookmarkStart w:id="39" w:name="fig:003"/>
+      <w:r>
+        <w:drawing>
+          <wp:inline>
+            <wp:extent cx="5334000" cy="2286710"/>
+            <wp:effectExtent b="0" l="0" r="0" t="0"/>
+            <wp:docPr descr=" 3: Рис. 3" title="" id="37" name="Picture"/>
+            <a:graphic>
+              <a:graphicData uri="http://schemas.openxmlformats.org/drawingml/2006/picture">
+                <pic:pic>
+                  <pic:nvPicPr>
+                    <pic:cNvPr descr="image/3.png" id="38" name="Picture"/>
+                    <pic:cNvPicPr>
+                      <a:picLocks noChangeArrowheads="1" noChangeAspect="1"/>
+                    </pic:cNvPicPr>
+                  </pic:nvPicPr>
+                  <pic:blipFill>
+                    <a:blip r:embed="rId36"/>
+                    <a:stretch>
+                      <a:fillRect/>
+                    </a:stretch>
+                  </pic:blipFill>
+                  <pic:spPr bwMode="auto">
+                    <a:xfrm>
+                      <a:off x="0" y="0"/>
+                      <a:ext cx="5334000" cy="2286710"/>
+                    </a:xfrm>
+                    <a:prstGeom prst="rect">
+                      <a:avLst/>
+                    </a:prstGeom>
+                    <a:noFill/>
+                    <a:ln w="9525">
+                      <a:noFill/>
+                      <a:headEnd/>
+                      <a:tailEnd/>
+                    </a:ln>
+                  </pic:spPr>
+                </pic:pic>
+              </a:graphicData>
+            </a:graphic>
+          </wp:inline>
+        </w:drawing>
+      </w:r>
+      <w:bookmarkEnd w:id="39"/>
+    </w:p>
+    <w:p>
+      <w:pPr>
+        <w:pStyle w:val="ImageCaption"/>
+      </w:pPr>
+      <w:r>
+        <w:t xml:space="preserve"> </w:t>
+      </w:r>
+      <w:r>
+        <w:t xml:space="preserve">3: Рис. 3</w:t>
+      </w:r>
+    </w:p>
+    <w:p>
+      <w:pPr>
+        <w:pStyle w:val="CaptionedFigure"/>
+      </w:pPr>
+      <w:bookmarkStart w:id="43" w:name="fig:004"/>
+      <w:r>
+        <w:drawing>
+          <wp:inline>
+            <wp:extent cx="5334000" cy="2663703"/>
+            <wp:effectExtent b="0" l="0" r="0" t="0"/>
+            <wp:docPr descr=" 4: Рис. 4" title="" id="41" name="Picture"/>
+            <a:graphic>
+              <a:graphicData uri="http://schemas.openxmlformats.org/drawingml/2006/picture">
+                <pic:pic>
+                  <pic:nvPicPr>
+                    <pic:cNvPr descr="image/4.png" id="42" name="Picture"/>
+                    <pic:cNvPicPr>
+                      <a:picLocks noChangeArrowheads="1" noChangeAspect="1"/>
+                    </pic:cNvPicPr>
+                  </pic:nvPicPr>
+                  <pic:blipFill>
+                    <a:blip r:embed="rId40"/>
+                    <a:stretch>
+                      <a:fillRect/>
+                    </a:stretch>
+                  </pic:blipFill>
+                  <pic:spPr bwMode="auto">
+                    <a:xfrm>
+                      <a:off x="0" y="0"/>
+                      <a:ext cx="5334000" cy="2663703"/>
+                    </a:xfrm>
+                    <a:prstGeom prst="rect">
+                      <a:avLst/>
+                    </a:prstGeom>
+                    <a:noFill/>
+                    <a:ln w="9525">
+                      <a:noFill/>
+                      <a:headEnd/>
+                      <a:tailEnd/>
+                    </a:ln>
+                  </pic:spPr>
+                </pic:pic>
+              </a:graphicData>
+            </a:graphic>
+          </wp:inline>
+        </w:drawing>
+      </w:r>
+      <w:bookmarkEnd w:id="43"/>
+    </w:p>
+    <w:p>
+      <w:pPr>
+        <w:pStyle w:val="ImageCaption"/>
+      </w:pPr>
+      <w:r>
+        <w:t xml:space="preserve"> </w:t>
+      </w:r>
+      <w:r>
+        <w:t xml:space="preserve">4: Рис. 4</w:t>
+      </w:r>
+    </w:p>
+    <w:p>
+      <w:pPr>
+        <w:pStyle w:val="CaptionedFigure"/>
+      </w:pPr>
+      <w:bookmarkStart w:id="47" w:name="fig:005"/>
+      <w:r>
+        <w:drawing>
+          <wp:inline>
+            <wp:extent cx="5334000" cy="214530"/>
+            <wp:effectExtent b="0" l="0" r="0" t="0"/>
+            <wp:docPr descr=" 5: Рис. 5" title="" id="45" name="Picture"/>
+            <a:graphic>
+              <a:graphicData uri="http://schemas.openxmlformats.org/drawingml/2006/picture">
+                <pic:pic>
+                  <pic:nvPicPr>
+                    <pic:cNvPr descr="image/5.png" id="46" name="Picture"/>
+                    <pic:cNvPicPr>
+                      <a:picLocks noChangeArrowheads="1" noChangeAspect="1"/>
+                    </pic:cNvPicPr>
+                  </pic:nvPicPr>
+                  <pic:blipFill>
+                    <a:blip r:embed="rId44"/>
+                    <a:stretch>
+                      <a:fillRect/>
+                    </a:stretch>
+                  </pic:blipFill>
+                  <pic:spPr bwMode="auto">
+                    <a:xfrm>
+                      <a:off x="0" y="0"/>
+                      <a:ext cx="5334000" cy="214530"/>
+                    </a:xfrm>
+                    <a:prstGeom prst="rect">
+                      <a:avLst/>
+                    </a:prstGeom>
+                    <a:noFill/>
+                    <a:ln w="9525">
+                      <a:noFill/>
+                      <a:headEnd/>
+                      <a:tailEnd/>
+                    </a:ln>
+                  </pic:spPr>
+                </pic:pic>
+              </a:graphicData>
+            </a:graphic>
+          </wp:inline>
+        </w:drawing>
+      </w:r>
+      <w:bookmarkEnd w:id="47"/>
+    </w:p>
+    <w:p>
+      <w:pPr>
+        <w:pStyle w:val="ImageCaption"/>
+      </w:pPr>
+      <w:r>
+        <w:t xml:space="preserve"> </w:t>
+      </w:r>
+      <w:r>
+        <w:t xml:space="preserve">5: Рис. 5</w:t>
+      </w:r>
+    </w:p>
+    <w:p>
+      <w:pPr>
+        <w:numPr>
+          <w:ilvl w:val="0"/>
+          <w:numId w:val="1003"/>
+        </w:numPr>
+        <w:pStyle w:val="Compact"/>
+      </w:pPr>
+      <w:r>
+        <w:t xml:space="preserve">Скачала и установила pandoc, pandoc-crossref. (рис. 6, 7, 8, 9).</w:t>
+      </w:r>
+    </w:p>
+    <w:p>
+      <w:pPr>
+        <w:pStyle w:val="CaptionedFigure"/>
+      </w:pPr>
+      <w:bookmarkStart w:id="51" w:name="fig:006"/>
+      <w:r>
+        <w:drawing>
+          <wp:inline>
+            <wp:extent cx="5334000" cy="2053828"/>
+            <wp:effectExtent b="0" l="0" r="0" t="0"/>
+            <wp:docPr descr=" 6: Рис. 6" title="" id="49" name="Picture"/>
+            <a:graphic>
+              <a:graphicData uri="http://schemas.openxmlformats.org/drawingml/2006/picture">
+                <pic:pic>
+                  <pic:nvPicPr>
+                    <pic:cNvPr descr="image/6.png" id="50" name="Picture"/>
+                    <pic:cNvPicPr>
+                      <a:picLocks noChangeArrowheads="1" noChangeAspect="1"/>
+                    </pic:cNvPicPr>
+                  </pic:nvPicPr>
+                  <pic:blipFill>
+                    <a:blip r:embed="rId48"/>
+                    <a:stretch>
+                      <a:fillRect/>
+                    </a:stretch>
+                  </pic:blipFill>
+                  <pic:spPr bwMode="auto">
+                    <a:xfrm>
+                      <a:off x="0" y="0"/>
+                      <a:ext cx="5334000" cy="2053828"/>
+                    </a:xfrm>
+                    <a:prstGeom prst="rect">
+                      <a:avLst/>
+                    </a:prstGeom>
+                    <a:noFill/>
+                    <a:ln w="9525">
+                      <a:noFill/>
+                      <a:headEnd/>
+                      <a:tailEnd/>
+                    </a:ln>
+                  </pic:spPr>
+                </pic:pic>
+              </a:graphicData>
+            </a:graphic>
+          </wp:inline>
+        </w:drawing>
+      </w:r>
+      <w:bookmarkEnd w:id="51"/>
+    </w:p>
+    <w:p>
+      <w:pPr>
+        <w:pStyle w:val="ImageCaption"/>
+      </w:pPr>
+      <w:r>
+        <w:t xml:space="preserve"> </w:t>
+      </w:r>
+      <w:r>
+        <w:t xml:space="preserve">6: Рис. 6</w:t>
+      </w:r>
+    </w:p>
+    <w:p>
+      <w:pPr>
+        <w:pStyle w:val="CaptionedFigure"/>
+      </w:pPr>
+      <w:bookmarkStart w:id="55" w:name="fig:007"/>
+      <w:r>
+        <w:drawing>
+          <wp:inline>
+            <wp:extent cx="5334000" cy="1163456"/>
+            <wp:effectExtent b="0" l="0" r="0" t="0"/>
+            <wp:docPr descr=" 7: Рис. 7" title="" id="53" name="Picture"/>
+            <a:graphic>
+              <a:graphicData uri="http://schemas.openxmlformats.org/drawingml/2006/picture">
+                <pic:pic>
+                  <pic:nvPicPr>
+                    <pic:cNvPr descr="image/7.png" id="54" name="Picture"/>
+                    <pic:cNvPicPr>
+                      <a:picLocks noChangeArrowheads="1" noChangeAspect="1"/>
+                    </pic:cNvPicPr>
+                  </pic:nvPicPr>
+                  <pic:blipFill>
+                    <a:blip r:embed="rId52"/>
+                    <a:stretch>
+                      <a:fillRect/>
+                    </a:stretch>
+                  </pic:blipFill>
+                  <pic:spPr bwMode="auto">
+                    <a:xfrm>
+                      <a:off x="0" y="0"/>
+                      <a:ext cx="5334000" cy="1163456"/>
+                    </a:xfrm>
+                    <a:prstGeom prst="rect">
+                      <a:avLst/>
+                    </a:prstGeom>
+                    <a:noFill/>
+                    <a:ln w="9525">
+                      <a:noFill/>
+                      <a:headEnd/>
+                      <a:tailEnd/>
+                    </a:ln>
+                  </pic:spPr>
+                </pic:pic>
+              </a:graphicData>
+            </a:graphic>
+          </wp:inline>
+        </w:drawing>
+      </w:r>
+      <w:bookmarkEnd w:id="55"/>
+    </w:p>
+    <w:p>
+      <w:pPr>
+        <w:pStyle w:val="ImageCaption"/>
+      </w:pPr>
+      <w:r>
+        <w:t xml:space="preserve"> </w:t>
+      </w:r>
+      <w:r>
+        <w:t xml:space="preserve">7: Рис. 7</w:t>
+      </w:r>
+    </w:p>
+    <w:p>
+      <w:pPr>
+        <w:pStyle w:val="CaptionedFigure"/>
+      </w:pPr>
+      <w:bookmarkStart w:id="59" w:name="fig:008"/>
+      <w:r>
+        <w:drawing>
+          <wp:inline>
+            <wp:extent cx="5334000" cy="2002680"/>
+            <wp:effectExtent b="0" l="0" r="0" t="0"/>
+            <wp:docPr descr=" 8: Рис. 8" title="" id="57" name="Picture"/>
+            <a:graphic>
+              <a:graphicData uri="http://schemas.openxmlformats.org/drawingml/2006/picture">
+                <pic:pic>
+                  <pic:nvPicPr>
+                    <pic:cNvPr descr="image/8.png" id="58" name="Picture"/>
+                    <pic:cNvPicPr>
+                      <a:picLocks noChangeArrowheads="1" noChangeAspect="1"/>
+                    </pic:cNvPicPr>
+                  </pic:nvPicPr>
+                  <pic:blipFill>
+                    <a:blip r:embed="rId56"/>
+                    <a:stretch>
+                      <a:fillRect/>
+                    </a:stretch>
+                  </pic:blipFill>
+                  <pic:spPr bwMode="auto">
+                    <a:xfrm>
+                      <a:off x="0" y="0"/>
+                      <a:ext cx="5334000" cy="2002680"/>
+                    </a:xfrm>
+                    <a:prstGeom prst="rect">
+                      <a:avLst/>
+                    </a:prstGeom>
+                    <a:noFill/>
+                    <a:ln w="9525">
+                      <a:noFill/>
+                      <a:headEnd/>
+                      <a:tailEnd/>
+                    </a:ln>
+                  </pic:spPr>
+                </pic:pic>
+              </a:graphicData>
+            </a:graphic>
+          </wp:inline>
+        </w:drawing>
+      </w:r>
+      <w:bookmarkEnd w:id="59"/>
+    </w:p>
+    <w:p>
+      <w:pPr>
+        <w:pStyle w:val="ImageCaption"/>
+      </w:pPr>
+      <w:r>
+        <w:t xml:space="preserve"> </w:t>
+      </w:r>
+      <w:r>
+        <w:t xml:space="preserve">8: Рис. 8</w:t>
+      </w:r>
+    </w:p>
+    <w:p>
+      <w:pPr>
+        <w:pStyle w:val="CaptionedFigure"/>
+      </w:pPr>
+      <w:bookmarkStart w:id="63" w:name="fig:009"/>
+      <w:r>
+        <w:drawing>
+          <wp:inline>
+            <wp:extent cx="5334000" cy="1016509"/>
+            <wp:effectExtent b="0" l="0" r="0" t="0"/>
+            <wp:docPr descr=" 9: Рис. 9" title="" id="61" name="Picture"/>
+            <a:graphic>
+              <a:graphicData uri="http://schemas.openxmlformats.org/drawingml/2006/picture">
+                <pic:pic>
+                  <pic:nvPicPr>
+                    <pic:cNvPr descr="image/9.png" id="62" name="Picture"/>
+                    <pic:cNvPicPr>
+                      <a:picLocks noChangeArrowheads="1" noChangeAspect="1"/>
+                    </pic:cNvPicPr>
+                  </pic:nvPicPr>
+                  <pic:blipFill>
+                    <a:blip r:embed="rId60"/>
+                    <a:stretch>
+                      <a:fillRect/>
+                    </a:stretch>
+                  </pic:blipFill>
+                  <pic:spPr bwMode="auto">
+                    <a:xfrm>
+                      <a:off x="0" y="0"/>
+                      <a:ext cx="5334000" cy="1016509"/>
+                    </a:xfrm>
+                    <a:prstGeom prst="rect">
+                      <a:avLst/>
+                    </a:prstGeom>
+                    <a:noFill/>
+                    <a:ln w="9525">
+                      <a:noFill/>
+                      <a:headEnd/>
+                      <a:tailEnd/>
+                    </a:ln>
+                  </pic:spPr>
+                </pic:pic>
+              </a:graphicData>
+            </a:graphic>
+          </wp:inline>
+        </w:drawing>
+      </w:r>
+      <w:bookmarkEnd w:id="63"/>
+    </w:p>
+    <w:p>
+      <w:pPr>
+        <w:pStyle w:val="ImageCaption"/>
+      </w:pPr>
+      <w:r>
+        <w:t xml:space="preserve"> </w:t>
+      </w:r>
+      <w:r>
+        <w:t xml:space="preserve">9: Рис. 9</w:t>
+      </w:r>
+    </w:p>
+    <w:p>
+      <w:pPr>
+        <w:numPr>
+          <w:ilvl w:val="0"/>
+          <w:numId w:val="1004"/>
+        </w:numPr>
+        <w:pStyle w:val="Compact"/>
+      </w:pPr>
+      <w:r>
+        <w:t xml:space="preserve">Провести компиляцию шаблона с использованием Makefile. (рис. 10)</w:t>
+      </w:r>
+    </w:p>
+    <w:p>
+      <w:pPr>
+        <w:pStyle w:val="CaptionedFigure"/>
+      </w:pPr>
+      <w:bookmarkStart w:id="67" w:name="fig:010"/>
+      <w:r>
+        <w:drawing>
+          <wp:inline>
+            <wp:extent cx="5334000" cy="2900362"/>
+            <wp:effectExtent b="0" l="0" r="0" t="0"/>
+            <wp:docPr descr=" 10: Рис. 10" title="" id="65" name="Picture"/>
+            <a:graphic>
+              <a:graphicData uri="http://schemas.openxmlformats.org/drawingml/2006/picture">
+                <pic:pic>
+                  <pic:nvPicPr>
+                    <pic:cNvPr descr="image/10.png" id="66" name="Picture"/>
+                    <pic:cNvPicPr>
+                      <a:picLocks noChangeArrowheads="1" noChangeAspect="1"/>
+                    </pic:cNvPicPr>
+                  </pic:nvPicPr>
+                  <pic:blipFill>
+                    <a:blip r:embed="rId64"/>
+                    <a:stretch>
+                      <a:fillRect/>
+                    </a:stretch>
+                  </pic:blipFill>
+                  <pic:spPr bwMode="auto">
+                    <a:xfrm>
+                      <a:off x="0" y="0"/>
+                      <a:ext cx="5334000" cy="2900362"/>
+                    </a:xfrm>
+                    <a:prstGeom prst="rect">
+                      <a:avLst/>
+                    </a:prstGeom>
+                    <a:noFill/>
+                    <a:ln w="9525">
+                      <a:noFill/>
+                      <a:headEnd/>
+                      <a:tailEnd/>
+                    </a:ln>
+                  </pic:spPr>
+                </pic:pic>
+              </a:graphicData>
+            </a:graphic>
+          </wp:inline>
+        </w:drawing>
+      </w:r>
+      <w:bookmarkEnd w:id="67"/>
+    </w:p>
+    <w:p>
+      <w:pPr>
+        <w:pStyle w:val="ImageCaption"/>
+      </w:pPr>
+      <w:r>
+        <w:t xml:space="preserve"> </w:t>
+      </w:r>
+      <w:r>
+        <w:t xml:space="preserve">10: Рис. 10</w:t>
+      </w:r>
+    </w:p>
+    <w:bookmarkEnd w:id="68"/>
+    <w:bookmarkStart w:id="69" w:name="выводы"/>
+    <w:p>
+      <w:pPr>
+        <w:pStyle w:val="Heading1"/>
+      </w:pPr>
+      <w:r>
+        <w:rPr>
+          <w:rStyle w:val="SectionNumber"/>
+        </w:rPr>
+        <w:t xml:space="preserve">5</w:t>
+      </w:r>
+      <w:r>
+        <w:tab/>
+      </w:r>
+      <w:r>
         <w:t xml:space="preserve">Выводы</w:t>
       </w:r>
     </w:p>
@@ -738,12 +1310,35 @@
         <w:pStyle w:val="FirstParagraph"/>
       </w:pPr>
       <w:r>
-        <w:t xml:space="preserve">Как итоги проделанной работы могу выделить , что я полностью установил TexLive и Pandoc на свою виртуальную ОС Linux , разобрался в принципах работы в MarkDown и теперь полноценно могу делать отчеты по проделанной работе в этом формате.</w:t>
-      </w:r>
-    </w:p>
-    <w:bookmarkStart w:id="23" w:name="refs"/>
-    <w:bookmarkEnd w:id="23"/>
-    <w:bookmarkEnd w:id="24"/>
+        <w:t xml:space="preserve">В ходе данной работы я освоила процедуры оформления отчетов с помощью легковесного языка разметки Markdown.</w:t>
+      </w:r>
+    </w:p>
+    <w:bookmarkEnd w:id="69"/>
+    <w:bookmarkStart w:id="72" w:name="список-литературы"/>
+    <w:p>
+      <w:pPr>
+        <w:pStyle w:val="Heading1"/>
+      </w:pPr>
+      <w:r>
+        <w:t xml:space="preserve">Список литературы</w:t>
+      </w:r>
+    </w:p>
+    <w:p>
+      <w:pPr>
+        <w:pStyle w:val="FirstParagraph"/>
+      </w:pPr>
+      <w:hyperlink r:id="rId70">
+        <w:r>
+          <w:rPr>
+            <w:rStyle w:val="Hyperlink"/>
+          </w:rPr>
+          <w:t xml:space="preserve">1. Текстовый файл «Лабораторная работа №4. Язык разметки Markdown</w:t>
+        </w:r>
+      </w:hyperlink>
+    </w:p>
+    <w:bookmarkStart w:id="71" w:name="refs"/>
+    <w:bookmarkEnd w:id="71"/>
+    <w:bookmarkEnd w:id="72"/>
     <w:sectPr/>
   </w:body>
 </w:document>
@@ -850,8 +1445,383 @@
       </w:pPr>
     </w:lvl>
   </w:abstractNum>
+  <w:abstractNum w:abstractNumId="99411">
+    <w:nsid w:val="A99411"/>
+    <w:multiLevelType w:val="multilevel"/>
+    <w:lvl w:ilvl="0">
+      <w:start w:val="1"/>
+      <w:numFmt w:val="decimal"/>
+      <w:lvlText w:val="%1."/>
+      <w:lvlJc w:val="left"/>
+      <w:pPr>
+        <w:ind w:left="720" w:hanging="480"/>
+      </w:pPr>
+    </w:lvl>
+    <w:lvl w:ilvl="1">
+      <w:start w:val="1"/>
+      <w:numFmt w:val="decimal"/>
+      <w:lvlText w:val="%2."/>
+      <w:lvlJc w:val="left"/>
+      <w:pPr>
+        <w:ind w:left="1440" w:hanging="480"/>
+      </w:pPr>
+    </w:lvl>
+    <w:lvl w:ilvl="2">
+      <w:start w:val="1"/>
+      <w:numFmt w:val="decimal"/>
+      <w:lvlText w:val="%3."/>
+      <w:lvlJc w:val="left"/>
+      <w:pPr>
+        <w:ind w:left="2160" w:hanging="480"/>
+      </w:pPr>
+    </w:lvl>
+    <w:lvl w:ilvl="3">
+      <w:start w:val="1"/>
+      <w:numFmt w:val="decimal"/>
+      <w:lvlText w:val="%4."/>
+      <w:lvlJc w:val="left"/>
+      <w:pPr>
+        <w:ind w:left="2880" w:hanging="480"/>
+      </w:pPr>
+    </w:lvl>
+    <w:lvl w:ilvl="4">
+      <w:start w:val="1"/>
+      <w:numFmt w:val="decimal"/>
+      <w:lvlText w:val="%5."/>
+      <w:lvlJc w:val="left"/>
+      <w:pPr>
+        <w:ind w:left="3600" w:hanging="480"/>
+      </w:pPr>
+    </w:lvl>
+    <w:lvl w:ilvl="5">
+      <w:start w:val="1"/>
+      <w:numFmt w:val="decimal"/>
+      <w:lvlText w:val="%6."/>
+      <w:lvlJc w:val="left"/>
+      <w:pPr>
+        <w:ind w:left="4320" w:hanging="480"/>
+      </w:pPr>
+    </w:lvl>
+    <w:lvl w:ilvl="6">
+      <w:start w:val="1"/>
+      <w:numFmt w:val="decimal"/>
+      <w:lvlText w:val="%7."/>
+      <w:lvlJc w:val="left"/>
+      <w:pPr>
+        <w:ind w:left="5040" w:hanging="480"/>
+      </w:pPr>
+    </w:lvl>
+    <w:lvl w:ilvl="7">
+      <w:start w:val="1"/>
+      <w:numFmt w:val="decimal"/>
+      <w:lvlText w:val="%8."/>
+      <w:lvlJc w:val="left"/>
+      <w:pPr>
+        <w:ind w:left="5760" w:hanging="480"/>
+      </w:pPr>
+    </w:lvl>
+    <w:lvl w:ilvl="8">
+      <w:start w:val="1"/>
+      <w:numFmt w:val="decimal"/>
+      <w:lvlText w:val="%9."/>
+      <w:lvlJc w:val="left"/>
+      <w:pPr>
+        <w:ind w:left="6480" w:hanging="480"/>
+      </w:pPr>
+    </w:lvl>
+  </w:abstractNum>
+  <w:abstractNum w:abstractNumId="99412">
+    <w:nsid w:val="A99412"/>
+    <w:multiLevelType w:val="multilevel"/>
+    <w:lvl w:ilvl="0">
+      <w:start w:val="2"/>
+      <w:numFmt w:val="decimal"/>
+      <w:lvlText w:val="%1."/>
+      <w:lvlJc w:val="left"/>
+      <w:pPr>
+        <w:ind w:left="720" w:hanging="480"/>
+      </w:pPr>
+    </w:lvl>
+    <w:lvl w:ilvl="1">
+      <w:start w:val="2"/>
+      <w:numFmt w:val="decimal"/>
+      <w:lvlText w:val="%2."/>
+      <w:lvlJc w:val="left"/>
+      <w:pPr>
+        <w:ind w:left="1440" w:hanging="480"/>
+      </w:pPr>
+    </w:lvl>
+    <w:lvl w:ilvl="2">
+      <w:start w:val="2"/>
+      <w:numFmt w:val="decimal"/>
+      <w:lvlText w:val="%3."/>
+      <w:lvlJc w:val="left"/>
+      <w:pPr>
+        <w:ind w:left="2160" w:hanging="480"/>
+      </w:pPr>
+    </w:lvl>
+    <w:lvl w:ilvl="3">
+      <w:start w:val="2"/>
+      <w:numFmt w:val="decimal"/>
+      <w:lvlText w:val="%4."/>
+      <w:lvlJc w:val="left"/>
+      <w:pPr>
+        <w:ind w:left="2880" w:hanging="480"/>
+      </w:pPr>
+    </w:lvl>
+    <w:lvl w:ilvl="4">
+      <w:start w:val="2"/>
+      <w:numFmt w:val="decimal"/>
+      <w:lvlText w:val="%5."/>
+      <w:lvlJc w:val="left"/>
+      <w:pPr>
+        <w:ind w:left="3600" w:hanging="480"/>
+      </w:pPr>
+    </w:lvl>
+    <w:lvl w:ilvl="5">
+      <w:start w:val="2"/>
+      <w:numFmt w:val="decimal"/>
+      <w:lvlText w:val="%6."/>
+      <w:lvlJc w:val="left"/>
+      <w:pPr>
+        <w:ind w:left="4320" w:hanging="480"/>
+      </w:pPr>
+    </w:lvl>
+    <w:lvl w:ilvl="6">
+      <w:start w:val="2"/>
+      <w:numFmt w:val="decimal"/>
+      <w:lvlText w:val="%7."/>
+      <w:lvlJc w:val="left"/>
+      <w:pPr>
+        <w:ind w:left="5040" w:hanging="480"/>
+      </w:pPr>
+    </w:lvl>
+    <w:lvl w:ilvl="7">
+      <w:start w:val="2"/>
+      <w:numFmt w:val="decimal"/>
+      <w:lvlText w:val="%8."/>
+      <w:lvlJc w:val="left"/>
+      <w:pPr>
+        <w:ind w:left="5760" w:hanging="480"/>
+      </w:pPr>
+    </w:lvl>
+    <w:lvl w:ilvl="8">
+      <w:start w:val="2"/>
+      <w:numFmt w:val="decimal"/>
+      <w:lvlText w:val="%9."/>
+      <w:lvlJc w:val="left"/>
+      <w:pPr>
+        <w:ind w:left="6480" w:hanging="480"/>
+      </w:pPr>
+    </w:lvl>
+  </w:abstractNum>
+  <w:abstractNum w:abstractNumId="99413">
+    <w:nsid w:val="A99413"/>
+    <w:multiLevelType w:val="multilevel"/>
+    <w:lvl w:ilvl="0">
+      <w:start w:val="3"/>
+      <w:numFmt w:val="decimal"/>
+      <w:lvlText w:val="%1."/>
+      <w:lvlJc w:val="left"/>
+      <w:pPr>
+        <w:ind w:left="720" w:hanging="480"/>
+      </w:pPr>
+    </w:lvl>
+    <w:lvl w:ilvl="1">
+      <w:start w:val="3"/>
+      <w:numFmt w:val="decimal"/>
+      <w:lvlText w:val="%2."/>
+      <w:lvlJc w:val="left"/>
+      <w:pPr>
+        <w:ind w:left="1440" w:hanging="480"/>
+      </w:pPr>
+    </w:lvl>
+    <w:lvl w:ilvl="2">
+      <w:start w:val="3"/>
+      <w:numFmt w:val="decimal"/>
+      <w:lvlText w:val="%3."/>
+      <w:lvlJc w:val="left"/>
+      <w:pPr>
+        <w:ind w:left="2160" w:hanging="480"/>
+      </w:pPr>
+    </w:lvl>
+    <w:lvl w:ilvl="3">
+      <w:start w:val="3"/>
+      <w:numFmt w:val="decimal"/>
+      <w:lvlText w:val="%4."/>
+      <w:lvlJc w:val="left"/>
+      <w:pPr>
+        <w:ind w:left="2880" w:hanging="480"/>
+      </w:pPr>
+    </w:lvl>
+    <w:lvl w:ilvl="4">
+      <w:start w:val="3"/>
+      <w:numFmt w:val="decimal"/>
+      <w:lvlText w:val="%5."/>
+      <w:lvlJc w:val="left"/>
+      <w:pPr>
+        <w:ind w:left="3600" w:hanging="480"/>
+      </w:pPr>
+    </w:lvl>
+    <w:lvl w:ilvl="5">
+      <w:start w:val="3"/>
+      <w:numFmt w:val="decimal"/>
+      <w:lvlText w:val="%6."/>
+      <w:lvlJc w:val="left"/>
+      <w:pPr>
+        <w:ind w:left="4320" w:hanging="480"/>
+      </w:pPr>
+    </w:lvl>
+    <w:lvl w:ilvl="6">
+      <w:start w:val="3"/>
+      <w:numFmt w:val="decimal"/>
+      <w:lvlText w:val="%7."/>
+      <w:lvlJc w:val="left"/>
+      <w:pPr>
+        <w:ind w:left="5040" w:hanging="480"/>
+      </w:pPr>
+    </w:lvl>
+    <w:lvl w:ilvl="7">
+      <w:start w:val="3"/>
+      <w:numFmt w:val="decimal"/>
+      <w:lvlText w:val="%8."/>
+      <w:lvlJc w:val="left"/>
+      <w:pPr>
+        <w:ind w:left="5760" w:hanging="480"/>
+      </w:pPr>
+    </w:lvl>
+    <w:lvl w:ilvl="8">
+      <w:start w:val="3"/>
+      <w:numFmt w:val="decimal"/>
+      <w:lvlText w:val="%9."/>
+      <w:lvlJc w:val="left"/>
+      <w:pPr>
+        <w:ind w:left="6480" w:hanging="480"/>
+      </w:pPr>
+    </w:lvl>
+  </w:abstractNum>
   <w:num w:numId="1000">
     <w:abstractNumId w:val="990"/>
+  </w:num>
+  <w:num w:numId="1001">
+    <w:abstractNumId w:val="99411"/>
+    <w:lvlOverride w:ilvl="0">
+      <w:startOverride w:val="1"/>
+    </w:lvlOverride>
+    <w:lvlOverride w:ilvl="1">
+      <w:startOverride w:val="1"/>
+    </w:lvlOverride>
+    <w:lvlOverride w:ilvl="2">
+      <w:startOverride w:val="1"/>
+    </w:lvlOverride>
+    <w:lvlOverride w:ilvl="3">
+      <w:startOverride w:val="1"/>
+    </w:lvlOverride>
+    <w:lvlOverride w:ilvl="4">
+      <w:startOverride w:val="1"/>
+    </w:lvlOverride>
+    <w:lvlOverride w:ilvl="5">
+      <w:startOverride w:val="1"/>
+    </w:lvlOverride>
+    <w:lvlOverride w:ilvl="6">
+      <w:startOverride w:val="1"/>
+    </w:lvlOverride>
+    <w:lvlOverride w:ilvl="7">
+      <w:startOverride w:val="1"/>
+    </w:lvlOverride>
+    <w:lvlOverride w:ilvl="8">
+      <w:startOverride w:val="1"/>
+    </w:lvlOverride>
+  </w:num>
+  <w:num w:numId="1002">
+    <w:abstractNumId w:val="99411"/>
+    <w:lvlOverride w:ilvl="0">
+      <w:startOverride w:val="1"/>
+    </w:lvlOverride>
+    <w:lvlOverride w:ilvl="1">
+      <w:startOverride w:val="1"/>
+    </w:lvlOverride>
+    <w:lvlOverride w:ilvl="2">
+      <w:startOverride w:val="1"/>
+    </w:lvlOverride>
+    <w:lvlOverride w:ilvl="3">
+      <w:startOverride w:val="1"/>
+    </w:lvlOverride>
+    <w:lvlOverride w:ilvl="4">
+      <w:startOverride w:val="1"/>
+    </w:lvlOverride>
+    <w:lvlOverride w:ilvl="5">
+      <w:startOverride w:val="1"/>
+    </w:lvlOverride>
+    <w:lvlOverride w:ilvl="6">
+      <w:startOverride w:val="1"/>
+    </w:lvlOverride>
+    <w:lvlOverride w:ilvl="7">
+      <w:startOverride w:val="1"/>
+    </w:lvlOverride>
+    <w:lvlOverride w:ilvl="8">
+      <w:startOverride w:val="1"/>
+    </w:lvlOverride>
+  </w:num>
+  <w:num w:numId="1003">
+    <w:abstractNumId w:val="99412"/>
+    <w:lvlOverride w:ilvl="0">
+      <w:startOverride w:val="2"/>
+    </w:lvlOverride>
+    <w:lvlOverride w:ilvl="1">
+      <w:startOverride w:val="2"/>
+    </w:lvlOverride>
+    <w:lvlOverride w:ilvl="2">
+      <w:startOverride w:val="2"/>
+    </w:lvlOverride>
+    <w:lvlOverride w:ilvl="3">
+      <w:startOverride w:val="2"/>
+    </w:lvlOverride>
+    <w:lvlOverride w:ilvl="4">
+      <w:startOverride w:val="2"/>
+    </w:lvlOverride>
+    <w:lvlOverride w:ilvl="5">
+      <w:startOverride w:val="2"/>
+    </w:lvlOverride>
+    <w:lvlOverride w:ilvl="6">
+      <w:startOverride w:val="2"/>
+    </w:lvlOverride>
+    <w:lvlOverride w:ilvl="7">
+      <w:startOverride w:val="2"/>
+    </w:lvlOverride>
+    <w:lvlOverride w:ilvl="8">
+      <w:startOverride w:val="2"/>
+    </w:lvlOverride>
+  </w:num>
+  <w:num w:numId="1004">
+    <w:abstractNumId w:val="99413"/>
+    <w:lvlOverride w:ilvl="0">
+      <w:startOverride w:val="3"/>
+    </w:lvlOverride>
+    <w:lvlOverride w:ilvl="1">
+      <w:startOverride w:val="3"/>
+    </w:lvlOverride>
+    <w:lvlOverride w:ilvl="2">
+      <w:startOverride w:val="3"/>
+    </w:lvlOverride>
+    <w:lvlOverride w:ilvl="3">
+      <w:startOverride w:val="3"/>
+    </w:lvlOverride>
+    <w:lvlOverride w:ilvl="4">
+      <w:startOverride w:val="3"/>
+    </w:lvlOverride>
+    <w:lvlOverride w:ilvl="5">
+      <w:startOverride w:val="3"/>
+    </w:lvlOverride>
+    <w:lvlOverride w:ilvl="6">
+      <w:startOverride w:val="3"/>
+    </w:lvlOverride>
+    <w:lvlOverride w:ilvl="7">
+      <w:startOverride w:val="3"/>
+    </w:lvlOverride>
+    <w:lvlOverride w:ilvl="8">
+      <w:startOverride w:val="3"/>
+    </w:lvlOverride>
   </w:num>
 </w:numbering>
 </file>

--- a/labs/lab04/report/report.docx
+++ b/labs/lab04/report/report.docx
@@ -65,19 +65,19 @@
         <w:pStyle w:val="Author"/>
       </w:pPr>
       <w:r>
-        <w:t xml:space="preserve">Ганина</w:t>
+        <w:t xml:space="preserve">Гибшер</w:t>
       </w:r>
       <w:r>
         <w:t xml:space="preserve"> </w:t>
       </w:r>
       <w:r>
-        <w:t xml:space="preserve">Таисия</w:t>
+        <w:t xml:space="preserve">Кирилл</w:t>
       </w:r>
       <w:r>
         <w:t xml:space="preserve"> </w:t>
       </w:r>
       <w:r>
-        <w:t xml:space="preserve">Сергеевна,</w:t>
+        <w:t xml:space="preserve">Владимирович,</w:t>
       </w:r>
       <w:r>
         <w:t xml:space="preserve"> </w:t>
@@ -202,7 +202,7 @@
         <w:pStyle w:val="Compact"/>
       </w:pPr>
       <w:r>
-        <w:t xml:space="preserve">Удалила полученный файлы с использованием Makefile.</w:t>
+        <w:t xml:space="preserve">Удалил полученный файлы с использованием Makefile.</w:t>
       </w:r>
     </w:p>
     <w:p>
@@ -226,7 +226,7 @@
         <w:pStyle w:val="Compact"/>
       </w:pPr>
       <w:r>
-        <w:t xml:space="preserve">Загрузила файлы на github.</w:t>
+        <w:t xml:space="preserve">Загрузил файлы на github.</w:t>
       </w:r>
     </w:p>
     <w:bookmarkEnd w:id="21"/>
@@ -632,7 +632,7 @@
     </w:tbl>
     <w:bookmarkEnd w:id="26"/>
     <w:bookmarkEnd w:id="27"/>
-    <w:bookmarkStart w:id="68" w:name="выполнение-лабораторной-работы"/>
+    <w:bookmarkStart w:id="64" w:name="выполнение-лабораторной-работы"/>
     <w:p>
       <w:pPr>
         <w:pStyle w:val="Heading1"/>
@@ -659,7 +659,7 @@
         <w:pStyle w:val="Compact"/>
       </w:pPr>
       <w:r>
-        <w:t xml:space="preserve">Скачала и установила texlive. (рис. 1, 2, 3, 4, 5)</w:t>
+        <w:t xml:space="preserve">Скачала и установила texlive. (рис. 1, 2, 3).</w:t>
       </w:r>
     </w:p>
     <w:p>
@@ -844,6 +844,18 @@
     </w:p>
     <w:p>
       <w:pPr>
+        <w:numPr>
+          <w:ilvl w:val="0"/>
+          <w:numId w:val="1003"/>
+        </w:numPr>
+        <w:pStyle w:val="Compact"/>
+      </w:pPr>
+      <w:r>
+        <w:t xml:space="preserve">Скачала и установила pandoc, pandoc-crossref. (рис. 4, 5, 6, 7).</w:t>
+      </w:r>
+    </w:p>
+    <w:p>
+      <w:pPr>
         <w:pStyle w:val="CaptionedFigure"/>
       </w:pPr>
       <w:bookmarkStart w:id="43" w:name="fig:004"/>
@@ -964,18 +976,6 @@
     </w:p>
     <w:p>
       <w:pPr>
-        <w:numPr>
-          <w:ilvl w:val="0"/>
-          <w:numId w:val="1003"/>
-        </w:numPr>
-        <w:pStyle w:val="Compact"/>
-      </w:pPr>
-      <w:r>
-        <w:t xml:space="preserve">Скачала и установила pandoc, pandoc-crossref. (рис. 6, 7, 8, 9).</w:t>
-      </w:r>
-    </w:p>
-    <w:p>
-      <w:pPr>
         <w:pStyle w:val="CaptionedFigure"/>
       </w:pPr>
       <w:bookmarkStart w:id="51" w:name="fig:006"/>
@@ -1096,6 +1096,18 @@
     </w:p>
     <w:p>
       <w:pPr>
+        <w:numPr>
+          <w:ilvl w:val="0"/>
+          <w:numId w:val="1004"/>
+        </w:numPr>
+        <w:pStyle w:val="Compact"/>
+      </w:pPr>
+      <w:r>
+        <w:t xml:space="preserve">Обновить локальный репозиторий и провести компиляцию шаблона с использованием Makefile. (рис. 8, 9).</w:t>
+      </w:r>
+    </w:p>
+    <w:p>
+      <w:pPr>
         <w:pStyle w:val="CaptionedFigure"/>
       </w:pPr>
       <w:bookmarkStart w:id="59" w:name="fig:008"/>
@@ -1214,80 +1226,8 @@
         <w:t xml:space="preserve">9: Рис. 9</w:t>
       </w:r>
     </w:p>
-    <w:p>
-      <w:pPr>
-        <w:numPr>
-          <w:ilvl w:val="0"/>
-          <w:numId w:val="1004"/>
-        </w:numPr>
-        <w:pStyle w:val="Compact"/>
-      </w:pPr>
-      <w:r>
-        <w:t xml:space="preserve">Провести компиляцию шаблона с использованием Makefile. (рис. 10)</w:t>
-      </w:r>
-    </w:p>
-    <w:p>
-      <w:pPr>
-        <w:pStyle w:val="CaptionedFigure"/>
-      </w:pPr>
-      <w:bookmarkStart w:id="67" w:name="fig:010"/>
-      <w:r>
-        <w:drawing>
-          <wp:inline>
-            <wp:extent cx="5334000" cy="2900362"/>
-            <wp:effectExtent b="0" l="0" r="0" t="0"/>
-            <wp:docPr descr=" 10: Рис. 10" title="" id="65" name="Picture"/>
-            <a:graphic>
-              <a:graphicData uri="http://schemas.openxmlformats.org/drawingml/2006/picture">
-                <pic:pic>
-                  <pic:nvPicPr>
-                    <pic:cNvPr descr="image/10.png" id="66" name="Picture"/>
-                    <pic:cNvPicPr>
-                      <a:picLocks noChangeArrowheads="1" noChangeAspect="1"/>
-                    </pic:cNvPicPr>
-                  </pic:nvPicPr>
-                  <pic:blipFill>
-                    <a:blip r:embed="rId64"/>
-                    <a:stretch>
-                      <a:fillRect/>
-                    </a:stretch>
-                  </pic:blipFill>
-                  <pic:spPr bwMode="auto">
-                    <a:xfrm>
-                      <a:off x="0" y="0"/>
-                      <a:ext cx="5334000" cy="2900362"/>
-                    </a:xfrm>
-                    <a:prstGeom prst="rect">
-                      <a:avLst/>
-                    </a:prstGeom>
-                    <a:noFill/>
-                    <a:ln w="9525">
-                      <a:noFill/>
-                      <a:headEnd/>
-                      <a:tailEnd/>
-                    </a:ln>
-                  </pic:spPr>
-                </pic:pic>
-              </a:graphicData>
-            </a:graphic>
-          </wp:inline>
-        </w:drawing>
-      </w:r>
-      <w:bookmarkEnd w:id="67"/>
-    </w:p>
-    <w:p>
-      <w:pPr>
-        <w:pStyle w:val="ImageCaption"/>
-      </w:pPr>
-      <w:r>
-        <w:t xml:space="preserve"> </w:t>
-      </w:r>
-      <w:r>
-        <w:t xml:space="preserve">10: Рис. 10</w:t>
-      </w:r>
-    </w:p>
-    <w:bookmarkEnd w:id="68"/>
-    <w:bookmarkStart w:id="69" w:name="выводы"/>
+    <w:bookmarkEnd w:id="64"/>
+    <w:bookmarkStart w:id="65" w:name="выводы"/>
     <w:p>
       <w:pPr>
         <w:pStyle w:val="Heading1"/>
@@ -1310,11 +1250,11 @@
         <w:pStyle w:val="FirstParagraph"/>
       </w:pPr>
       <w:r>
-        <w:t xml:space="preserve">В ходе данной работы я освоила процедуры оформления отчетов с помощью легковесного языка разметки Markdown.</w:t>
-      </w:r>
-    </w:p>
-    <w:bookmarkEnd w:id="69"/>
-    <w:bookmarkStart w:id="72" w:name="список-литературы"/>
+        <w:t xml:space="preserve">В ходе данной работы я освоил процедуры оформления отчетов с помощью легковесного языка разметки Markdown.</w:t>
+      </w:r>
+    </w:p>
+    <w:bookmarkEnd w:id="65"/>
+    <w:bookmarkStart w:id="68" w:name="список-литературы"/>
     <w:p>
       <w:pPr>
         <w:pStyle w:val="Heading1"/>
@@ -1327,7 +1267,7 @@
       <w:pPr>
         <w:pStyle w:val="FirstParagraph"/>
       </w:pPr>
-      <w:hyperlink r:id="rId70">
+      <w:hyperlink r:id="rId66">
         <w:r>
           <w:rPr>
             <w:rStyle w:val="Hyperlink"/>
@@ -1336,9 +1276,9 @@
         </w:r>
       </w:hyperlink>
     </w:p>
-    <w:bookmarkStart w:id="71" w:name="refs"/>
-    <w:bookmarkEnd w:id="71"/>
-    <w:bookmarkEnd w:id="72"/>
+    <w:bookmarkStart w:id="67" w:name="refs"/>
+    <w:bookmarkEnd w:id="67"/>
+    <w:bookmarkEnd w:id="68"/>
     <w:sectPr/>
   </w:body>
 </w:document>

--- a/labs/lab04/report/report.docx
+++ b/labs/lab04/report/report.docx
@@ -659,7 +659,7 @@
         <w:pStyle w:val="Compact"/>
       </w:pPr>
       <w:r>
-        <w:t xml:space="preserve">Скачала и установила texlive. (рис. 1, 2, 3).</w:t>
+        <w:t xml:space="preserve">Скачал и установил texlive. (рис. 1, 2, 3).</w:t>
       </w:r>
     </w:p>
     <w:p>
@@ -851,7 +851,7 @@
         <w:pStyle w:val="Compact"/>
       </w:pPr>
       <w:r>
-        <w:t xml:space="preserve">Скачала и установила pandoc, pandoc-crossref. (рис. 4, 5, 6, 7).</w:t>
+        <w:t xml:space="preserve">Скачал и установил pandoc, pandoc-crossref. (рис. 4, 5, 6, 7).</w:t>
       </w:r>
     </w:p>
     <w:p>

--- a/labs/lab04/report/report.docx
+++ b/labs/lab04/report/report.docx
@@ -1226,6 +1226,18 @@
         <w:t xml:space="preserve">9: Рис. 9</w:t>
       </w:r>
     </w:p>
+    <w:p>
+      <w:pPr>
+        <w:numPr>
+          <w:ilvl w:val="0"/>
+          <w:numId w:val="1005"/>
+        </w:numPr>
+        <w:pStyle w:val="Compact"/>
+      </w:pPr>
+      <w:r>
+        <w:t xml:space="preserve">Создадим отчет по 3 лаб.работе в MarkDown и выгрузим файлы в гитхаб.</w:t>
+      </w:r>
+    </w:p>
     <w:bookmarkEnd w:id="64"/>
     <w:bookmarkStart w:id="65" w:name="выводы"/>
     <w:p>
@@ -1640,6 +1652,91 @@
       </w:pPr>
     </w:lvl>
   </w:abstractNum>
+  <w:abstractNum w:abstractNumId="99414">
+    <w:nsid w:val="A99414"/>
+    <w:multiLevelType w:val="multilevel"/>
+    <w:lvl w:ilvl="0">
+      <w:start w:val="4"/>
+      <w:numFmt w:val="decimal"/>
+      <w:lvlText w:val="%1."/>
+      <w:lvlJc w:val="left"/>
+      <w:pPr>
+        <w:ind w:left="720" w:hanging="480"/>
+      </w:pPr>
+    </w:lvl>
+    <w:lvl w:ilvl="1">
+      <w:start w:val="4"/>
+      <w:numFmt w:val="decimal"/>
+      <w:lvlText w:val="%2."/>
+      <w:lvlJc w:val="left"/>
+      <w:pPr>
+        <w:ind w:left="1440" w:hanging="480"/>
+      </w:pPr>
+    </w:lvl>
+    <w:lvl w:ilvl="2">
+      <w:start w:val="4"/>
+      <w:numFmt w:val="decimal"/>
+      <w:lvlText w:val="%3."/>
+      <w:lvlJc w:val="left"/>
+      <w:pPr>
+        <w:ind w:left="2160" w:hanging="480"/>
+      </w:pPr>
+    </w:lvl>
+    <w:lvl w:ilvl="3">
+      <w:start w:val="4"/>
+      <w:numFmt w:val="decimal"/>
+      <w:lvlText w:val="%4."/>
+      <w:lvlJc w:val="left"/>
+      <w:pPr>
+        <w:ind w:left="2880" w:hanging="480"/>
+      </w:pPr>
+    </w:lvl>
+    <w:lvl w:ilvl="4">
+      <w:start w:val="4"/>
+      <w:numFmt w:val="decimal"/>
+      <w:lvlText w:val="%5."/>
+      <w:lvlJc w:val="left"/>
+      <w:pPr>
+        <w:ind w:left="3600" w:hanging="480"/>
+      </w:pPr>
+    </w:lvl>
+    <w:lvl w:ilvl="5">
+      <w:start w:val="4"/>
+      <w:numFmt w:val="decimal"/>
+      <w:lvlText w:val="%6."/>
+      <w:lvlJc w:val="left"/>
+      <w:pPr>
+        <w:ind w:left="4320" w:hanging="480"/>
+      </w:pPr>
+    </w:lvl>
+    <w:lvl w:ilvl="6">
+      <w:start w:val="4"/>
+      <w:numFmt w:val="decimal"/>
+      <w:lvlText w:val="%7."/>
+      <w:lvlJc w:val="left"/>
+      <w:pPr>
+        <w:ind w:left="5040" w:hanging="480"/>
+      </w:pPr>
+    </w:lvl>
+    <w:lvl w:ilvl="7">
+      <w:start w:val="4"/>
+      <w:numFmt w:val="decimal"/>
+      <w:lvlText w:val="%8."/>
+      <w:lvlJc w:val="left"/>
+      <w:pPr>
+        <w:ind w:left="5760" w:hanging="480"/>
+      </w:pPr>
+    </w:lvl>
+    <w:lvl w:ilvl="8">
+      <w:start w:val="4"/>
+      <w:numFmt w:val="decimal"/>
+      <w:lvlText w:val="%9."/>
+      <w:lvlJc w:val="left"/>
+      <w:pPr>
+        <w:ind w:left="6480" w:hanging="480"/>
+      </w:pPr>
+    </w:lvl>
+  </w:abstractNum>
   <w:num w:numId="1000">
     <w:abstractNumId w:val="990"/>
   </w:num>
@@ -1761,6 +1858,36 @@
     </w:lvlOverride>
     <w:lvlOverride w:ilvl="8">
       <w:startOverride w:val="3"/>
+    </w:lvlOverride>
+  </w:num>
+  <w:num w:numId="1005">
+    <w:abstractNumId w:val="99414"/>
+    <w:lvlOverride w:ilvl="0">
+      <w:startOverride w:val="4"/>
+    </w:lvlOverride>
+    <w:lvlOverride w:ilvl="1">
+      <w:startOverride w:val="4"/>
+    </w:lvlOverride>
+    <w:lvlOverride w:ilvl="2">
+      <w:startOverride w:val="4"/>
+    </w:lvlOverride>
+    <w:lvlOverride w:ilvl="3">
+      <w:startOverride w:val="4"/>
+    </w:lvlOverride>
+    <w:lvlOverride w:ilvl="4">
+      <w:startOverride w:val="4"/>
+    </w:lvlOverride>
+    <w:lvlOverride w:ilvl="5">
+      <w:startOverride w:val="4"/>
+    </w:lvlOverride>
+    <w:lvlOverride w:ilvl="6">
+      <w:startOverride w:val="4"/>
+    </w:lvlOverride>
+    <w:lvlOverride w:ilvl="7">
+      <w:startOverride w:val="4"/>
+    </w:lvlOverride>
+    <w:lvlOverride w:ilvl="8">
+      <w:startOverride w:val="4"/>
     </w:lvlOverride>
   </w:num>
 </w:numbering>
